--- a/static/doc/_Draft_iLab-Hardware Interlock Setup Guide.docx
+++ b/static/doc/_Draft_iLab-Hardware Interlock Setup Guide.docx
@@ -1,6 +1,6 @@
 
 <file path=word/document.xml><?xml version="1.0" encoding="utf-8"?>
-<w:document xmlns:wpc="http://schemas.microsoft.com/office/word/2010/wordprocessingCanvas" xmlns:mo="http://schemas.microsoft.com/office/mac/office/2008/main" xmlns:mc="http://schemas.openxmlformats.org/markup-compatibility/2006" xmlns:mv="urn:schemas-microsoft-com:mac:vml" xmlns:o="urn:schemas-microsoft-com:office:office" xmlns:r="http://schemas.openxmlformats.org/officeDocument/2006/relationships" xmlns:m="http://schemas.openxmlformats.org/officeDocument/2006/math" xmlns:v="urn:schemas-microsoft-com:vml" xmlns:wp14="http://schemas.microsoft.com/office/word/2010/wordprocessingDrawing" xmlns:wp="http://schemas.openxmlformats.org/drawingml/2006/wordprocessingDrawing" xmlns:w10="urn:schemas-microsoft-com:office:word" xmlns:w="http://schemas.openxmlformats.org/wordprocessingml/2006/main" xmlns:w14="http://schemas.microsoft.com/office/word/2010/wordml" xmlns:w15="http://schemas.microsoft.com/office/word/2012/wordml" xmlns:wpg="http://schemas.microsoft.com/office/word/2010/wordprocessingGroup" xmlns:wpi="http://schemas.microsoft.com/office/word/2010/wordprocessingInk" xmlns:wne="http://schemas.microsoft.com/office/word/2006/wordml" xmlns:wps="http://schemas.microsoft.com/office/word/2010/wordprocessingShape" xmlns:a="http://schemas.openxmlformats.org/drawingml/2006/main" xmlns:pic="http://schemas.openxmlformats.org/drawingml/2006/picture" xmlns:a14="http://schemas.microsoft.com/office/drawing/2010/main" mc:Ignorable="w14 w15 wp14">
+<w:document xmlns:wpc="http://schemas.microsoft.com/office/word/2010/wordprocessingCanvas" xmlns:cx="http://schemas.microsoft.com/office/drawing/2014/chartex" xmlns:cx1="http://schemas.microsoft.com/office/drawing/2015/9/8/chartex" xmlns:cx2="http://schemas.microsoft.com/office/drawing/2015/10/21/chartex" xmlns:cx3="http://schemas.microsoft.com/office/drawing/2016/5/9/chartex" xmlns:cx4="http://schemas.microsoft.com/office/drawing/2016/5/10/chartex" xmlns:cx5="http://schemas.microsoft.com/office/drawing/2016/5/11/chartex" xmlns:cx6="http://schemas.microsoft.com/office/drawing/2016/5/12/chartex" xmlns:cx7="http://schemas.microsoft.com/office/drawing/2016/5/13/chartex" xmlns:cx8="http://schemas.microsoft.com/office/drawing/2016/5/14/chartex" xmlns:mc="http://schemas.openxmlformats.org/markup-compatibility/2006" xmlns:aink="http://schemas.microsoft.com/office/drawing/2016/ink" xmlns:am3d="http://schemas.microsoft.com/office/drawing/2017/model3d" xmlns:o="urn:schemas-microsoft-com:office:office" xmlns:r="http://schemas.openxmlformats.org/officeDocument/2006/relationships" xmlns:m="http://schemas.openxmlformats.org/officeDocument/2006/math" xmlns:v="urn:schemas-microsoft-com:vml" xmlns:wp14="http://schemas.microsoft.com/office/word/2010/wordprocessingDrawing" xmlns:wp="http://schemas.openxmlformats.org/drawingml/2006/wordprocessingDrawing" xmlns:w10="urn:schemas-microsoft-com:office:word" xmlns:w="http://schemas.openxmlformats.org/wordprocessingml/2006/main" xmlns:w14="http://schemas.microsoft.com/office/word/2010/wordml" xmlns:w15="http://schemas.microsoft.com/office/word/2012/wordml" xmlns:w16cex="http://schemas.microsoft.com/office/word/2018/wordml/cex" xmlns:w16cid="http://schemas.microsoft.com/office/word/2016/wordml/cid" xmlns:w16="http://schemas.microsoft.com/office/word/2018/wordml" xmlns:w16sdtdh="http://schemas.microsoft.com/office/word/2020/wordml/sdtdatahash" xmlns:w16se="http://schemas.microsoft.com/office/word/2015/wordml/symex" xmlns:wpg="http://schemas.microsoft.com/office/word/2010/wordprocessingGroup" xmlns:wpi="http://schemas.microsoft.com/office/word/2010/wordprocessingInk" xmlns:wne="http://schemas.microsoft.com/office/word/2006/wordml" xmlns:wps="http://schemas.microsoft.com/office/word/2010/wordprocessingShape" mc:Ignorable="w14 w15 w16se w16cid w16 w16cex w16sdtdh wp14">
   <w:body>
     <w:sdt>
       <w:sdtPr>
@@ -129,7 +129,7 @@
                               <w:txbxContent>
                                 <w:p>
                                   <w:pPr>
-                                    <w:pStyle w:val="NoSpacing"/>
+                                    <w:pStyle w:val="a7"/>
                                     <w:spacing w:before="120"/>
                                     <w:jc w:val="center"/>
                                     <w:rPr>
@@ -147,6 +147,7 @@
                                       <w:dataBinding w:prefixMappings="xmlns:ns0='http://purl.org/dc/elements/1.1/' xmlns:ns1='http://schemas.openxmlformats.org/package/2006/metadata/core-properties' " w:xpath="/ns1:coreProperties[1]/ns0:creator[1]" w:storeItemID="{6C3C8BC8-F283-45AE-878A-BAB7291924A1}"/>
                                       <w:text/>
                                     </w:sdtPr>
+                                    <w:sdtEndPr/>
                                     <w:sdtContent>
                                       <w:r>
                                         <w:rPr>
@@ -159,7 +160,7 @@
                                 </w:p>
                                 <w:p>
                                   <w:pPr>
-                                    <w:pStyle w:val="NoSpacing"/>
+                                    <w:pStyle w:val="a7"/>
                                     <w:spacing w:before="120"/>
                                     <w:jc w:val="center"/>
                                     <w:rPr>
@@ -178,6 +179,7 @@
                                       <w:dataBinding w:prefixMappings="xmlns:ns0='http://schemas.openxmlformats.org/officeDocument/2006/extended-properties' " w:xpath="/ns0:Properties[1]/ns0:Company[1]" w:storeItemID="{6668398D-A668-4E3E-A5EB-62B293D839F1}"/>
                                       <w:text/>
                                     </w:sdtPr>
+                                    <w:sdtEndPr/>
                                     <w:sdtContent>
                                       <w:r>
                                         <w:rPr>
@@ -206,6 +208,7 @@
                                       <w:dataBinding w:prefixMappings="xmlns:ns0='http://schemas.microsoft.com/office/2006/coverPageProps' " w:xpath="/ns0:CoverPageProperties[1]/ns0:CompanyAddress[1]" w:storeItemID="{55AF091B-3C7A-41E3-B477-F2FDAA23CFDA}"/>
                                       <w:text/>
                                     </w:sdtPr>
+                                    <w:sdtEndPr/>
                                     <w:sdtContent>
                                       <w:r>
                                         <w:rPr>
@@ -263,7 +266,7 @@
                                 <w:sdt>
                                   <w:sdtPr>
                                     <w:rPr>
-                                      <w:rFonts w:asciiTheme="majorHAnsi" w:hAnsiTheme="majorHAnsi" w:eastAsiaTheme="majorEastAsia" w:cstheme="majorBidi"/>
+                                      <w:rFonts w:asciiTheme="majorHAnsi" w:eastAsiaTheme="majorEastAsia" w:hAnsiTheme="majorHAnsi" w:cstheme="majorBidi"/>
                                       <w:caps/>
                                       <w:color w:val="5B9BD5" w:themeColor="accent1"/>
                                       <w:sz w:val="72"/>
@@ -275,13 +278,14 @@
                                     <w:dataBinding w:prefixMappings="xmlns:ns0='http://purl.org/dc/elements/1.1/' xmlns:ns1='http://schemas.openxmlformats.org/package/2006/metadata/core-properties' " w:xpath="/ns1:coreProperties[1]/ns0:title[1]" w:storeItemID="{6C3C8BC8-F283-45AE-878A-BAB7291924A1}"/>
                                     <w:text/>
                                   </w:sdtPr>
+                                  <w:sdtEndPr/>
                                   <w:sdtContent>
                                     <w:p>
                                       <w:pPr>
-                                        <w:pStyle w:val="NoSpacing"/>
+                                        <w:pStyle w:val="a7"/>
                                         <w:jc w:val="center"/>
                                         <w:rPr>
-                                          <w:rFonts w:asciiTheme="majorHAnsi" w:hAnsiTheme="majorHAnsi" w:eastAsiaTheme="majorEastAsia" w:cstheme="majorBidi"/>
+                                          <w:rFonts w:asciiTheme="majorHAnsi" w:eastAsiaTheme="majorEastAsia" w:hAnsiTheme="majorHAnsi" w:cstheme="majorBidi"/>
                                           <w:caps/>
                                           <w:color w:val="5B9BD5" w:themeColor="accent1"/>
                                           <w:sz w:val="72"/>
@@ -290,7 +294,7 @@
                                       </w:pPr>
                                       <w:r>
                                         <w:rPr>
-                                          <w:rFonts w:asciiTheme="majorHAnsi" w:hAnsiTheme="majorHAnsi" w:eastAsiaTheme="majorEastAsia" w:cstheme="majorBidi"/>
+                                          <w:rFonts w:asciiTheme="majorHAnsi" w:eastAsiaTheme="majorEastAsia" w:hAnsiTheme="majorHAnsi" w:cstheme="majorBidi"/>
                                           <w:caps/>
                                           <w:color w:val="5B9BD5" w:themeColor="accent1"/>
                                           <w:sz w:val="72"/>
@@ -323,15 +327,15 @@
                 </w:drawing>
               </mc:Choice>
               <mc:Fallback>
-                <w:pict w14:anchorId="7C03D566">
-                  <v:group id="Group 193" style="position:absolute;margin-left:0;margin-top:0;width:540.55pt;height:718.4pt;z-index:-251657216;mso-width-percent:882;mso-height-percent:909;mso-position-horizontal:center;mso-position-horizontal-relative:page;mso-position-vertical:center;mso-position-vertical-relative:page;mso-width-percent:882;mso-height-percent:909" coordsize="6864824,9123528" o:spid="_x0000_s1026" w14:anchorId="66CD2DE7" o:gfxdata="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">
-                    <v:rect id="Rectangle 194" style="position:absolute;width:6858000;height:1371600;visibility:visible;mso-wrap-style:square;v-text-anchor:middle" o:spid="_x0000_s1027" fillcolor="#5b9bd5 [3204]" stroked="f" strokeweight="1pt" o:gfxdata="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"/>
-                    <v:rect id="Rectangle 195" style="position:absolute;top:4094328;width:6858000;height:5029200;visibility:visible;mso-wrap-style:square;v-text-anchor:bottom" o:spid="_x0000_s1028" fillcolor="#5b9bd5 [3204]" stroked="f" strokeweight="1pt" o:gfxdata="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">
+                <w:pict>
+                  <v:group w14:anchorId="66CD2DE7" id="Group 193" o:spid="_x0000_s1026" style="position:absolute;margin-left:0;margin-top:0;width:540.55pt;height:718.4pt;z-index:-251657216;mso-width-percent:882;mso-height-percent:909;mso-position-horizontal:center;mso-position-horizontal-relative:page;mso-position-vertical:center;mso-position-vertical-relative:page;mso-width-percent:882;mso-height-percent:909" coordsize="68648,91235" o:gfxdata="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">
+                    <v:rect id="Rectangle 194" o:spid="_x0000_s1027" style="position:absolute;width:68580;height:13716;visibility:visible;mso-wrap-style:square;v-text-anchor:middle" o:gfxdata="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" fillcolor="#5b9bd5 [3204]" stroked="f" strokeweight="1pt"/>
+                    <v:rect id="Rectangle 195" o:spid="_x0000_s1028" style="position:absolute;top:40943;width:68580;height:50292;visibility:visible;mso-wrap-style:square;v-text-anchor:bottom" o:gfxdata="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" fillcolor="#5b9bd5 [3204]" stroked="f" strokeweight="1pt">
                       <v:textbox inset="36pt,57.6pt,36pt,36pt">
                         <w:txbxContent>
                           <w:p>
                             <w:pPr>
-                              <w:pStyle w:val="NoSpacing"/>
+                              <w:pStyle w:val="a7"/>
                               <w:spacing w:before="120"/>
                               <w:jc w:val="center"/>
                               <w:rPr>
@@ -349,6 +353,7 @@
                                 <w:dataBinding w:prefixMappings="xmlns:ns0='http://purl.org/dc/elements/1.1/' xmlns:ns1='http://schemas.openxmlformats.org/package/2006/metadata/core-properties' " w:xpath="/ns1:coreProperties[1]/ns0:creator[1]" w:storeItemID="{6C3C8BC8-F283-45AE-878A-BAB7291924A1}"/>
                                 <w:text/>
                               </w:sdtPr>
+                              <w:sdtEndPr/>
                               <w:sdtContent>
                                 <w:r>
                                   <w:rPr>
@@ -361,7 +366,7 @@
                           </w:p>
                           <w:p>
                             <w:pPr>
-                              <w:pStyle w:val="NoSpacing"/>
+                              <w:pStyle w:val="a7"/>
                               <w:spacing w:before="120"/>
                               <w:jc w:val="center"/>
                               <w:rPr>
@@ -380,6 +385,7 @@
                                 <w:dataBinding w:prefixMappings="xmlns:ns0='http://schemas.openxmlformats.org/officeDocument/2006/extended-properties' " w:xpath="/ns0:Properties[1]/ns0:Company[1]" w:storeItemID="{6668398D-A668-4E3E-A5EB-62B293D839F1}"/>
                                 <w:text/>
                               </w:sdtPr>
+                              <w:sdtEndPr/>
                               <w:sdtContent>
                                 <w:r>
                                   <w:rPr>
@@ -408,6 +414,7 @@
                                 <w:dataBinding w:prefixMappings="xmlns:ns0='http://schemas.microsoft.com/office/2006/coverPageProps' " w:xpath="/ns0:CoverPageProperties[1]/ns0:CompanyAddress[1]" w:storeItemID="{55AF091B-3C7A-41E3-B477-F2FDAA23CFDA}"/>
                                 <w:text/>
                               </w:sdtPr>
+                              <w:sdtEndPr/>
                               <w:sdtContent>
                                 <w:r>
                                   <w:rPr>
@@ -421,17 +428,17 @@
                         </w:txbxContent>
                       </v:textbox>
                     </v:rect>
-                    <v:shapetype id="_x0000_t202" coordsize="21600,21600" o:spt="202" path="m0,0l0,21600,21600,21600,21600,0xe">
+                    <v:shapetype id="_x0000_t202" coordsize="21600,21600" o:spt="202" path="m,l,21600r21600,l21600,xe">
                       <v:stroke joinstyle="miter"/>
                       <v:path gradientshapeok="t" o:connecttype="rect"/>
                     </v:shapetype>
-                    <v:shape id="Text Box 196" style="position:absolute;left:6824;top:1371600;width:6858000;height:2722728;visibility:visible;mso-wrap-style:square;v-text-anchor:middle" o:spid="_x0000_s1029" fillcolor="white [3212]" stroked="f" strokeweight=".5pt" type="#_x0000_t202" o:gfxdata="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">
+                    <v:shape id="Text Box 196" o:spid="_x0000_s1029" type="#_x0000_t202" style="position:absolute;left:68;top:13716;width:68580;height:27227;visibility:visible;mso-wrap-style:square;v-text-anchor:middle" o:gfxdata="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" fillcolor="white [3212]" stroked="f" strokeweight=".5pt">
                       <v:textbox inset="36pt,7.2pt,36pt,7.2pt">
                         <w:txbxContent>
                           <w:sdt>
                             <w:sdtPr>
                               <w:rPr>
-                                <w:rFonts w:asciiTheme="majorHAnsi" w:hAnsiTheme="majorHAnsi" w:eastAsiaTheme="majorEastAsia" w:cstheme="majorBidi"/>
+                                <w:rFonts w:asciiTheme="majorHAnsi" w:eastAsiaTheme="majorEastAsia" w:hAnsiTheme="majorHAnsi" w:cstheme="majorBidi"/>
                                 <w:caps/>
                                 <w:color w:val="5B9BD5" w:themeColor="accent1"/>
                                 <w:sz w:val="72"/>
@@ -443,13 +450,14 @@
                               <w:dataBinding w:prefixMappings="xmlns:ns0='http://purl.org/dc/elements/1.1/' xmlns:ns1='http://schemas.openxmlformats.org/package/2006/metadata/core-properties' " w:xpath="/ns1:coreProperties[1]/ns0:title[1]" w:storeItemID="{6C3C8BC8-F283-45AE-878A-BAB7291924A1}"/>
                               <w:text/>
                             </w:sdtPr>
+                            <w:sdtEndPr/>
                             <w:sdtContent>
                               <w:p>
                                 <w:pPr>
-                                  <w:pStyle w:val="NoSpacing"/>
+                                  <w:pStyle w:val="a7"/>
                                   <w:jc w:val="center"/>
                                   <w:rPr>
-                                    <w:rFonts w:asciiTheme="majorHAnsi" w:hAnsiTheme="majorHAnsi" w:eastAsiaTheme="majorEastAsia" w:cstheme="majorBidi"/>
+                                    <w:rFonts w:asciiTheme="majorHAnsi" w:eastAsiaTheme="majorEastAsia" w:hAnsiTheme="majorHAnsi" w:cstheme="majorBidi"/>
                                     <w:caps/>
                                     <w:color w:val="5B9BD5" w:themeColor="accent1"/>
                                     <w:sz w:val="72"/>
@@ -458,7 +466,7 @@
                                 </w:pPr>
                                 <w:r>
                                   <w:rPr>
-                                    <w:rFonts w:asciiTheme="majorHAnsi" w:hAnsiTheme="majorHAnsi" w:eastAsiaTheme="majorEastAsia" w:cstheme="majorBidi"/>
+                                    <w:rFonts w:asciiTheme="majorHAnsi" w:eastAsiaTheme="majorEastAsia" w:hAnsiTheme="majorHAnsi" w:cstheme="majorBidi"/>
                                     <w:caps/>
                                     <w:color w:val="5B9BD5" w:themeColor="accent1"/>
                                     <w:sz w:val="72"/>
@@ -492,6 +500,14 @@
     </w:sdt>
     <w:sdt>
       <w:sdtPr>
+        <w:rPr>
+          <w:rFonts w:asciiTheme="minorHAnsi" w:eastAsiaTheme="minorHAnsi" w:hAnsiTheme="minorHAnsi" w:cstheme="minorBidi"/>
+          <w:b w:val="0"/>
+          <w:bCs w:val="0"/>
+          <w:color w:val="auto"/>
+          <w:sz w:val="22"/>
+          <w:szCs w:val="22"/>
+        </w:rPr>
         <w:id w:val="-367147301"/>
         <w:docPartObj>
           <w:docPartGallery w:val="Table of Contents"/>
@@ -500,17 +516,14 @@
       </w:sdtPr>
       <w:sdtEndPr>
         <w:rPr>
-          <w:rFonts w:asciiTheme="minorHAnsi" w:hAnsiTheme="minorHAnsi" w:eastAsiaTheme="minorHAnsi" w:cstheme="minorBidi"/>
+          <w:rFonts w:eastAsiaTheme="minorEastAsia"/>
           <w:noProof/>
-          <w:color w:val="auto"/>
-          <w:sz w:val="22"/>
-          <w:szCs w:val="22"/>
         </w:rPr>
       </w:sdtEndPr>
       <w:sdtContent>
         <w:p>
           <w:pPr>
-            <w:pStyle w:val="TOCHeading"/>
+            <w:pStyle w:val="TOC"/>
           </w:pPr>
           <w:r>
             <w:t>Table of Contents</w:t>
@@ -523,7 +536,6 @@
               <w:tab w:val="right" w:pos="9350"/>
             </w:tabs>
             <w:rPr>
-              <w:rFonts w:eastAsiaTheme="minorEastAsia"/>
               <w:b w:val="0"/>
               <w:bCs w:val="0"/>
               <w:caps w:val="0"/>
@@ -550,10 +562,10 @@
             </w:rPr>
             <w:fldChar w:fldCharType="separate"/>
           </w:r>
-          <w:hyperlink w:history="1" w:anchor="_Toc504477047">
+          <w:hyperlink w:anchor="_Toc504477047" w:history="1">
             <w:r>
               <w:rPr>
-                <w:rStyle w:val="Hyperlink"/>
+                <w:rStyle w:val="a6"/>
                 <w:noProof/>
               </w:rPr>
               <w:t>Checklist before setup:</w:t>
@@ -615,7 +627,6 @@
               <w:tab w:val="right" w:pos="9350"/>
             </w:tabs>
             <w:rPr>
-              <w:rFonts w:eastAsiaTheme="minorEastAsia"/>
               <w:b w:val="0"/>
               <w:bCs w:val="0"/>
               <w:caps w:val="0"/>
@@ -625,10 +636,10 @@
               <w:u w:val="none"/>
             </w:rPr>
           </w:pPr>
-          <w:hyperlink w:history="1" w:anchor="_Toc504477048">
+          <w:hyperlink w:anchor="_Toc504477048" w:history="1">
             <w:r>
               <w:rPr>
-                <w:rStyle w:val="Hyperlink"/>
+                <w:rStyle w:val="a6"/>
                 <w:noProof/>
               </w:rPr>
               <w:t>Default Setting on the Hardware Interlock model Synaccess NP-0201DU</w:t>
@@ -690,7 +701,6 @@
               <w:tab w:val="right" w:pos="9350"/>
             </w:tabs>
             <w:rPr>
-              <w:rFonts w:eastAsiaTheme="minorEastAsia"/>
               <w:b w:val="0"/>
               <w:bCs w:val="0"/>
               <w:caps w:val="0"/>
@@ -700,10 +710,10 @@
               <w:u w:val="none"/>
             </w:rPr>
           </w:pPr>
-          <w:hyperlink w:history="1" w:anchor="_Toc504477049">
+          <w:hyperlink w:anchor="_Toc504477049" w:history="1">
             <w:r>
               <w:rPr>
-                <w:rStyle w:val="Hyperlink"/>
+                <w:rStyle w:val="a6"/>
                 <w:noProof/>
               </w:rPr>
               <w:t>Configuring the IP address of the Interlock:</w:t>
@@ -765,7 +775,6 @@
               <w:tab w:val="right" w:pos="9350"/>
             </w:tabs>
             <w:rPr>
-              <w:rFonts w:eastAsiaTheme="minorEastAsia"/>
               <w:b w:val="0"/>
               <w:bCs w:val="0"/>
               <w:caps w:val="0"/>
@@ -775,10 +784,10 @@
               <w:u w:val="none"/>
             </w:rPr>
           </w:pPr>
-          <w:hyperlink w:history="1" w:anchor="_Toc504477050">
+          <w:hyperlink w:anchor="_Toc504477050" w:history="1">
             <w:r>
               <w:rPr>
-                <w:rStyle w:val="Hyperlink"/>
+                <w:rStyle w:val="a6"/>
                 <w:noProof/>
               </w:rPr>
               <w:t>Interlock setup from iLab:</w:t>
@@ -853,22 +862,20 @@
     <w:p>
       <w:pPr>
         <w:rPr>
-          <w:rFonts w:asciiTheme="majorHAnsi" w:hAnsiTheme="majorHAnsi" w:eastAsiaTheme="majorEastAsia" w:cstheme="majorBidi"/>
+          <w:rFonts w:asciiTheme="majorHAnsi" w:eastAsiaTheme="majorEastAsia" w:hAnsiTheme="majorHAnsi" w:cstheme="majorBidi"/>
           <w:spacing w:val="-10"/>
           <w:kern w:val="28"/>
           <w:sz w:val="56"/>
           <w:szCs w:val="56"/>
         </w:rPr>
       </w:pPr>
-      <w:bookmarkStart w:name="_GoBack" w:id="0"/>
-      <w:bookmarkEnd w:id="0"/>
       <w:r>
         <w:br w:type="page"/>
       </w:r>
     </w:p>
     <w:p>
       <w:pPr>
-        <w:pStyle w:val="Title"/>
+        <w:pStyle w:val="a4"/>
         <w:jc w:val="center"/>
       </w:pPr>
       <w:r>
@@ -881,7 +888,7 @@
     </w:p>
     <w:p>
       <w:pPr>
-        <w:pStyle w:val="Title"/>
+        <w:pStyle w:val="a4"/>
         <w:jc w:val="center"/>
       </w:pPr>
       <w:r>
@@ -898,20 +905,20 @@
     </w:p>
     <w:p>
       <w:pPr>
-        <w:pStyle w:val="Heading1"/>
-      </w:pPr>
-      <w:bookmarkStart w:name="_Toc504477047" w:id="1"/>
+        <w:pStyle w:val="1"/>
+      </w:pPr>
+      <w:bookmarkStart w:id="0" w:name="_Toc504477047"/>
       <w:r>
         <w:t>Checklist before setup</w:t>
       </w:r>
       <w:r>
         <w:t>:</w:t>
       </w:r>
-      <w:bookmarkEnd w:id="1"/>
-    </w:p>
-    <w:p>
-      <w:pPr>
-        <w:pStyle w:val="ListParagraph"/>
+      <w:bookmarkEnd w:id="0"/>
+    </w:p>
+    <w:p>
+      <w:pPr>
+        <w:pStyle w:val="a3"/>
         <w:numPr>
           <w:ilvl w:val="0"/>
           <w:numId w:val="2"/>
@@ -937,19 +944,26 @@
     </w:p>
     <w:p>
       <w:pPr>
-        <w:pStyle w:val="ListParagraph"/>
+        <w:pStyle w:val="a3"/>
         <w:numPr>
           <w:ilvl w:val="0"/>
           <w:numId w:val="2"/>
         </w:numPr>
       </w:pPr>
       <w:r>
-        <w:t>Identify the equipment and the subnet which can be accessed from the local ports in the facility. This may be done along with the network manager of ARL or the building.</w:t>
-      </w:r>
-    </w:p>
-    <w:p>
-      <w:pPr>
-        <w:pStyle w:val="ListParagraph"/>
+        <w:rPr>
+          <w:b/>
+          <w:bCs/>
+        </w:rPr>
+        <w:t>Identify the equipment and the subnet which can be accessed from the local ports in the facility</w:t>
+      </w:r>
+      <w:r>
+        <w:t>. This may be done along with the network manager of ARL or the building.</w:t>
+      </w:r>
+    </w:p>
+    <w:p>
+      <w:pPr>
+        <w:pStyle w:val="a3"/>
         <w:numPr>
           <w:ilvl w:val="0"/>
           <w:numId w:val="2"/>
@@ -967,7 +981,7 @@
     </w:p>
     <w:p>
       <w:pPr>
-        <w:pStyle w:val="ListParagraph"/>
+        <w:pStyle w:val="a3"/>
         <w:numPr>
           <w:ilvl w:val="0"/>
           <w:numId w:val="2"/>
@@ -979,14 +993,14 @@
     </w:p>
     <w:p>
       <w:pPr>
-        <w:pStyle w:val="ListParagraph"/>
-      </w:pPr>
-    </w:p>
-    <w:p>
-      <w:pPr>
-        <w:pStyle w:val="Heading1"/>
-      </w:pPr>
-      <w:bookmarkStart w:name="_Toc504477048" w:id="2"/>
+        <w:pStyle w:val="a3"/>
+      </w:pPr>
+    </w:p>
+    <w:p>
+      <w:pPr>
+        <w:pStyle w:val="1"/>
+      </w:pPr>
+      <w:bookmarkStart w:id="1" w:name="_Toc504477048"/>
       <w:r>
         <w:t xml:space="preserve">Default Setting on the Hardware Interlock model </w:t>
       </w:r>
@@ -998,77 +1012,74 @@
       <w:r>
         <w:t xml:space="preserve"> NP-0201DU</w:t>
       </w:r>
+      <w:bookmarkEnd w:id="1"/>
+    </w:p>
+    <w:p>
+      <w:r>
+        <w:t>Username: admin</w:t>
+      </w:r>
+    </w:p>
+    <w:p>
+      <w:r>
+        <w:t>Password: admin</w:t>
+      </w:r>
+    </w:p>
+    <w:p>
+      <w:r>
+        <w:t>Network configuration-</w:t>
+      </w:r>
+    </w:p>
+    <w:p>
+      <w:pPr>
+        <w:ind w:left="720"/>
+      </w:pPr>
+      <w:r>
+        <w:t>Default IP: 192.168.1.100</w:t>
+      </w:r>
+    </w:p>
+    <w:p>
+      <w:pPr>
+        <w:ind w:left="720"/>
+      </w:pPr>
+      <w:r>
+        <w:t>Default Subnet mask: 255.255.0.0</w:t>
+      </w:r>
+    </w:p>
+    <w:p>
+      <w:pPr>
+        <w:ind w:left="720"/>
+      </w:pPr>
+      <w:r>
+        <w:t>Gateway: 192.168.1.1</w:t>
+      </w:r>
+    </w:p>
+    <w:p>
+      <w:pPr>
+        <w:pStyle w:val="1"/>
+      </w:pPr>
+      <w:bookmarkStart w:id="2" w:name="_Configuring_the_IP"/>
+      <w:bookmarkStart w:id="3" w:name="_Toc504477049"/>
       <w:bookmarkEnd w:id="2"/>
-    </w:p>
-    <w:p>
-      <w:r>
-        <w:t>Username: admin</w:t>
-      </w:r>
-    </w:p>
-    <w:p>
-      <w:r>
-        <w:t>Password: admin</w:t>
-      </w:r>
-    </w:p>
-    <w:p>
-      <w:r>
-        <w:t>Network configuration-</w:t>
-      </w:r>
-    </w:p>
-    <w:p>
-      <w:pPr>
-        <w:ind w:left="720"/>
-      </w:pPr>
-      <w:r>
-        <w:t>Default IP: 192.168.1.100</w:t>
-      </w:r>
-    </w:p>
-    <w:p>
-      <w:pPr>
-        <w:ind w:left="720"/>
-      </w:pPr>
-      <w:r>
-        <w:t>Default Subnet mask: 255.255.0.0</w:t>
-      </w:r>
-    </w:p>
-    <w:p>
-      <w:pPr>
-        <w:ind w:left="720"/>
-      </w:pPr>
-      <w:r>
-        <w:t>Gateway: 192.168.1.1</w:t>
-      </w:r>
-    </w:p>
-    <w:p>
-      <w:pPr>
-        <w:pStyle w:val="Heading1"/>
-      </w:pPr>
-      <w:bookmarkStart w:name="_Configuring_the_IP" w:id="3"/>
-      <w:bookmarkStart w:name="_Toc504477049" w:id="4"/>
+      <w:r>
+        <w:t>Configuring the IP address of the Interlock:</w:t>
+      </w:r>
       <w:bookmarkEnd w:id="3"/>
-      <w:r>
-        <w:t>Configuring the IP address of the Interlock:</w:t>
-      </w:r>
-      <w:bookmarkEnd w:id="4"/>
-    </w:p>
-    <w:p>
-      <w:pPr>
-        <w:pStyle w:val="ListParagraph"/>
+    </w:p>
+    <w:p>
+      <w:pPr>
+        <w:pStyle w:val="a3"/>
         <w:numPr>
           <w:ilvl w:val="0"/>
           <w:numId w:val="1"/>
         </w:numPr>
       </w:pPr>
       <w:r>
-        <w:t>C</w:t>
-      </w:r>
-      <w:r>
-        <w:t>onnect the interlock to power and the network.</w:t>
-      </w:r>
-    </w:p>
-    <w:p>
-      <w:pPr>
-        <w:pStyle w:val="ListParagraph"/>
+        <w:t>Connect the interlock to power and the network.</w:t>
+      </w:r>
+    </w:p>
+    <w:p>
+      <w:pPr>
+        <w:pStyle w:val="a3"/>
         <w:numPr>
           <w:ilvl w:val="0"/>
           <w:numId w:val="1"/>
@@ -1081,27 +1092,21 @@
         <w:t>aring center -&gt; Local Area Connection -&gt; Properties -&gt; Internet Protocol Version 4(TCP/IPv4)</w:t>
       </w:r>
     </w:p>
-    <w:p w14:noSpellErr="1">
-      <w:pPr>
-        <w:pStyle w:val="ListParagraph"/>
+    <w:p>
+      <w:pPr>
+        <w:pStyle w:val="a3"/>
         <w:numPr>
           <w:ilvl w:val="0"/>
           <w:numId w:val="1"/>
         </w:numPr>
-        <w:rPr/>
-      </w:pPr>
-      <w:r>
-        <w:rPr/>
-        <w:t>Before changing the settings in the next step, keep a screen</w:t>
-      </w:r>
-      <w:r>
-        <w:rPr/>
-        <w:t>shot of settings for future reference.</w:t>
-      </w:r>
-    </w:p>
-    <w:p>
-      <w:pPr>
-        <w:pStyle w:val="ListParagraph"/>
+      </w:pPr>
+      <w:r>
+        <w:t>Before changing the settings in the next step, keep a screenshot of settings for future reference.</w:t>
+      </w:r>
+    </w:p>
+    <w:p>
+      <w:pPr>
+        <w:pStyle w:val="a3"/>
         <w:numPr>
           <w:ilvl w:val="0"/>
           <w:numId w:val="1"/>
@@ -1113,7 +1118,7 @@
     </w:p>
     <w:p>
       <w:pPr>
-        <w:pStyle w:val="ListParagraph"/>
+        <w:pStyle w:val="a3"/>
         <w:ind w:left="1440"/>
       </w:pPr>
       <w:r>
@@ -1122,7 +1127,7 @@
     </w:p>
     <w:p>
       <w:pPr>
-        <w:pStyle w:val="ListParagraph"/>
+        <w:pStyle w:val="a3"/>
         <w:ind w:left="1440"/>
       </w:pPr>
       <w:r>
@@ -1131,7 +1136,7 @@
     </w:p>
     <w:p>
       <w:pPr>
-        <w:pStyle w:val="ListParagraph"/>
+        <w:pStyle w:val="a3"/>
         <w:ind w:left="1440"/>
       </w:pPr>
       <w:r>
@@ -1188,14 +1193,12 @@
     <w:p>
       <w:r>
         <w:tab/>
-      </w:r>
-      <w:r>
         <w:t>Note- Internet connection may be lost during this setup because of change in IP configuration.</w:t>
       </w:r>
     </w:p>
     <w:p>
       <w:pPr>
-        <w:pStyle w:val="ListParagraph"/>
+        <w:pStyle w:val="a3"/>
         <w:numPr>
           <w:ilvl w:val="0"/>
           <w:numId w:val="1"/>
@@ -1210,19 +1213,24 @@
     </w:p>
     <w:p>
       <w:pPr>
-        <w:pStyle w:val="ListParagraph"/>
+        <w:pStyle w:val="a3"/>
         <w:numPr>
           <w:ilvl w:val="1"/>
           <w:numId w:val="1"/>
         </w:numPr>
       </w:pPr>
-      <w:r>
-        <w:t>User Name- admin</w:t>
-      </w:r>
-    </w:p>
-    <w:p>
-      <w:pPr>
-        <w:pStyle w:val="ListParagraph"/>
+      <w:proofErr w:type="gramStart"/>
+      <w:r>
+        <w:t>User Name</w:t>
+      </w:r>
+      <w:proofErr w:type="gramEnd"/>
+      <w:r>
+        <w:t>- admin</w:t>
+      </w:r>
+    </w:p>
+    <w:p>
+      <w:pPr>
+        <w:pStyle w:val="a3"/>
         <w:numPr>
           <w:ilvl w:val="1"/>
           <w:numId w:val="1"/>
@@ -1324,43 +1332,22 @@
         </w:drawing>
       </w:r>
     </w:p>
-    <w:p w14:noSpellErr="1">
-      <w:pPr>
-        <w:pStyle w:val="ListParagraph"/>
+    <w:p>
+      <w:pPr>
+        <w:pStyle w:val="a3"/>
         <w:numPr>
           <w:ilvl w:val="0"/>
           <w:numId w:val="1"/>
         </w:numPr>
-        <w:rPr/>
-      </w:pPr>
-      <w:r>
-        <w:rPr/>
-        <w:t xml:space="preserve">On log in, click on Network tab </w:t>
-      </w:r>
-      <w:r>
-        <w:rPr/>
-        <w:t>i</w:t>
-      </w:r>
-      <w:r>
-        <w:rPr/>
-        <w:t>n the left pane</w:t>
-      </w:r>
-      <w:r>
-        <w:rPr/>
-        <w:t xml:space="preserve"> (screen</w:t>
-      </w:r>
-      <w:r>
-        <w:rPr/>
-        <w:t>shot of the default configurations)</w:t>
-      </w:r>
-      <w:r>
-        <w:rPr/>
-        <w:t xml:space="preserve"> and change the network setting as gathered from the Network Manager.</w:t>
-      </w:r>
-    </w:p>
-    <w:p>
-      <w:pPr>
-        <w:pStyle w:val="ListParagraph"/>
+      </w:pPr>
+      <w:r>
+        <w:lastRenderedPageBreak/>
+        <w:t>On log in, click on Network tab in the left pane (screenshot of the default configurations) and change the network setting as gathered from the Network Manager.</w:t>
+      </w:r>
+    </w:p>
+    <w:p>
+      <w:pPr>
+        <w:pStyle w:val="a3"/>
       </w:pPr>
       <w:r>
         <w:rPr>
@@ -1405,7 +1392,7 @@
     </w:p>
     <w:p>
       <w:pPr>
-        <w:pStyle w:val="ListParagraph"/>
+        <w:pStyle w:val="a3"/>
         <w:numPr>
           <w:ilvl w:val="0"/>
           <w:numId w:val="1"/>
@@ -1426,7 +1413,7 @@
     </w:p>
     <w:p>
       <w:pPr>
-        <w:pStyle w:val="ListParagraph"/>
+        <w:pStyle w:val="a3"/>
       </w:pPr>
       <w:r>
         <w:rPr>
@@ -1478,7 +1465,7 @@
     </w:p>
     <w:p>
       <w:pPr>
-        <w:pStyle w:val="ListParagraph"/>
+        <w:pStyle w:val="a3"/>
         <w:numPr>
           <w:ilvl w:val="0"/>
           <w:numId w:val="1"/>
@@ -1490,20 +1477,19 @@
     </w:p>
     <w:p>
       <w:pPr>
-        <w:pStyle w:val="ListParagraph"/>
+        <w:pStyle w:val="a3"/>
         <w:numPr>
           <w:ilvl w:val="0"/>
           <w:numId w:val="1"/>
         </w:numPr>
       </w:pPr>
-      <w:r>
-        <w:t xml:space="preserve">Revert back the network setting of your computer by opening </w:t>
-      </w:r>
-      <w:r>
-        <w:t>Network and sharing center -&gt; Local Area Connection -&gt; Properties -&gt; Internet Protocol Version 4(TCP/IPv4)</w:t>
-      </w:r>
-      <w:r>
-        <w:t xml:space="preserve"> and setting the network configuration as it was.</w:t>
+      <w:proofErr w:type="gramStart"/>
+      <w:r>
+        <w:t>Revert back</w:t>
+      </w:r>
+      <w:proofErr w:type="gramEnd"/>
+      <w:r>
+        <w:t xml:space="preserve"> the network setting of your computer by opening Network and sharing center -&gt; Local Area Connection -&gt; Properties -&gt; Internet Protocol Version 4(TCP/IPv4) and setting the network configuration as it was.</w:t>
       </w:r>
     </w:p>
     <w:p>
@@ -1513,9 +1499,9 @@
     </w:p>
     <w:p>
       <w:pPr>
-        <w:pStyle w:val="Heading1"/>
-      </w:pPr>
-      <w:bookmarkStart w:name="_Toc504477050" w:id="5"/>
+        <w:pStyle w:val="1"/>
+      </w:pPr>
+      <w:bookmarkStart w:id="4" w:name="_Toc504477050"/>
       <w:r>
         <w:t xml:space="preserve">Interlock setup from </w:t>
       </w:r>
@@ -1527,11 +1513,11 @@
       <w:r>
         <w:t>:</w:t>
       </w:r>
-      <w:bookmarkEnd w:id="5"/>
-    </w:p>
-    <w:p>
-      <w:pPr>
-        <w:pStyle w:val="ListParagraph"/>
+      <w:bookmarkEnd w:id="4"/>
+    </w:p>
+    <w:p>
+      <w:pPr>
+        <w:pStyle w:val="a3"/>
         <w:numPr>
           <w:ilvl w:val="0"/>
           <w:numId w:val="3"/>
@@ -1543,7 +1529,7 @@
     </w:p>
     <w:p>
       <w:pPr>
-        <w:pStyle w:val="ListParagraph"/>
+        <w:pStyle w:val="a3"/>
         <w:numPr>
           <w:ilvl w:val="0"/>
           <w:numId w:val="3"/>
@@ -1615,7 +1601,7 @@
     </w:p>
     <w:p>
       <w:pPr>
-        <w:pStyle w:val="ListParagraph"/>
+        <w:pStyle w:val="a3"/>
         <w:numPr>
           <w:ilvl w:val="0"/>
           <w:numId w:val="3"/>
@@ -1627,7 +1613,7 @@
     </w:p>
     <w:p>
       <w:pPr>
-        <w:pStyle w:val="ListParagraph"/>
+        <w:pStyle w:val="a3"/>
       </w:pPr>
       <w:r>
         <w:rPr>
@@ -1685,7 +1671,7 @@
     </w:p>
     <w:p>
       <w:pPr>
-        <w:pStyle w:val="ListParagraph"/>
+        <w:pStyle w:val="a3"/>
         <w:numPr>
           <w:ilvl w:val="0"/>
           <w:numId w:val="3"/>
@@ -1700,7 +1686,7 @@
     </w:p>
     <w:p>
       <w:pPr>
-        <w:pStyle w:val="ListParagraph"/>
+        <w:pStyle w:val="a3"/>
         <w:numPr>
           <w:ilvl w:val="1"/>
           <w:numId w:val="3"/>
@@ -1720,7 +1706,7 @@
     </w:p>
     <w:p>
       <w:pPr>
-        <w:pStyle w:val="ListParagraph"/>
+        <w:pStyle w:val="a3"/>
         <w:numPr>
           <w:ilvl w:val="1"/>
           <w:numId w:val="3"/>
@@ -1732,7 +1718,7 @@
     </w:p>
     <w:p>
       <w:pPr>
-        <w:pStyle w:val="ListParagraph"/>
+        <w:pStyle w:val="a3"/>
         <w:numPr>
           <w:ilvl w:val="1"/>
           <w:numId w:val="3"/>
@@ -1752,7 +1738,7 @@
     </w:p>
     <w:p>
       <w:pPr>
-        <w:pStyle w:val="ListParagraph"/>
+        <w:pStyle w:val="a3"/>
         <w:numPr>
           <w:ilvl w:val="1"/>
           <w:numId w:val="3"/>
@@ -1767,7 +1753,7 @@
     </w:p>
     <w:p>
       <w:pPr>
-        <w:pStyle w:val="ListParagraph"/>
+        <w:pStyle w:val="a3"/>
         <w:numPr>
           <w:ilvl w:val="1"/>
           <w:numId w:val="3"/>
@@ -1779,7 +1765,7 @@
     </w:p>
     <w:p>
       <w:pPr>
-        <w:pStyle w:val="ListParagraph"/>
+        <w:pStyle w:val="a3"/>
         <w:numPr>
           <w:ilvl w:val="1"/>
           <w:numId w:val="3"/>
@@ -1849,7 +1835,7 @@
     </w:p>
     <w:p>
       <w:pPr>
-        <w:pStyle w:val="ListParagraph"/>
+        <w:pStyle w:val="a3"/>
         <w:numPr>
           <w:ilvl w:val="0"/>
           <w:numId w:val="3"/>
@@ -1883,7 +1869,7 @@
     </w:p>
     <w:p>
       <w:pPr>
-        <w:pStyle w:val="ListParagraph"/>
+        <w:pStyle w:val="a3"/>
       </w:pPr>
       <w:r>
         <w:rPr>
@@ -1941,7 +1927,7 @@
     </w:p>
     <w:p>
       <w:pPr>
-        <w:pStyle w:val="ListParagraph"/>
+        <w:pStyle w:val="a3"/>
         <w:numPr>
           <w:ilvl w:val="0"/>
           <w:numId w:val="3"/>
@@ -1953,45 +1939,29 @@
     </w:p>
     <w:p>
       <w:pPr>
-        <w:pStyle w:val="ListParagraph"/>
+        <w:pStyle w:val="a3"/>
         <w:numPr>
           <w:ilvl w:val="1"/>
           <w:numId w:val="3"/>
         </w:numPr>
-        <w:rPr/>
-      </w:pPr>
-      <w:r>
-        <w:rPr/>
-        <w:t xml:space="preserve"> </w:t>
-      </w:r>
-      <w:r>
-        <w:rPr/>
-        <w:t>If correctly configured</w:t>
-      </w:r>
-      <w:r>
-        <w:rPr/>
-        <w:t>,</w:t>
-      </w:r>
-      <w:r>
-        <w:rPr/>
-        <w:t xml:space="preserve"> the task </w:t>
-      </w:r>
-      <w:r>
-        <w:rPr/>
-        <w:t>will complete</w:t>
-      </w:r>
-      <w:r>
-        <w:rPr/>
+      </w:pPr>
+      <w:r>
+        <w:t xml:space="preserve"> If correctly configured, the task will </w:t>
+      </w:r>
+      <w:proofErr w:type="gramStart"/>
+      <w:r>
+        <w:t>complete</w:t>
+      </w:r>
+      <w:proofErr w:type="gramEnd"/>
+      <w:r>
         <w:t xml:space="preserve"> and Port 1 of the interlock will be managed by the </w:t>
       </w:r>
       <w:proofErr w:type="spellStart"/>
       <w:r>
-        <w:rPr/>
         <w:t>iLab</w:t>
       </w:r>
       <w:proofErr w:type="spellEnd"/>
       <w:r>
-        <w:rPr/>
         <w:t xml:space="preserve"> schedule.</w:t>
       </w:r>
     </w:p>
@@ -2057,7 +2027,7 @@
     <w:p/>
     <w:p>
       <w:pPr>
-        <w:pStyle w:val="ListParagraph"/>
+        <w:pStyle w:val="a3"/>
         <w:numPr>
           <w:ilvl w:val="1"/>
           <w:numId w:val="3"/>
@@ -2069,10 +2039,10 @@
       <w:r>
         <w:t xml:space="preserve"> which may inform about the hardware interlock IP not being correctly configured. Check the validity of IP address with the network manager before repeating </w:t>
       </w:r>
-      <w:hyperlink w:history="1" w:anchor="_Configuring_the_IP">
+      <w:hyperlink w:anchor="_Configuring_the_IP" w:history="1">
         <w:r>
           <w:rPr>
-            <w:rStyle w:val="Hyperlink"/>
+            <w:rStyle w:val="a6"/>
           </w:rPr>
           <w:t>Configuring the IP address of the Interlock</w:t>
         </w:r>
@@ -2083,7 +2053,7 @@
     </w:p>
     <w:p>
       <w:pPr>
-        <w:pStyle w:val="ListParagraph"/>
+        <w:pStyle w:val="a3"/>
       </w:pPr>
       <w:r>
         <w:rPr>
@@ -2143,7 +2113,7 @@
     <w:sectPr>
       <w:footerReference w:type="even" r:id="rId19"/>
       <w:footerReference w:type="default" r:id="rId20"/>
-      <w:pgSz w:w="12240" w:h="15840" w:orient="portrait"/>
+      <w:pgSz w:w="12240" w:h="15840"/>
       <w:pgMar w:top="1440" w:right="1440" w:bottom="1440" w:left="1440" w:header="720" w:footer="720" w:gutter="0"/>
       <w:pgNumType w:chapStyle="1"/>
       <w:cols w:space="720"/>
@@ -2154,7 +2124,7 @@
 </file>
 
 <file path=word/endnotes.xml><?xml version="1.0" encoding="utf-8"?>
-<w:endnotes xmlns:wpc="http://schemas.microsoft.com/office/word/2010/wordprocessingCanvas" xmlns:mo="http://schemas.microsoft.com/office/mac/office/2008/main" xmlns:mc="http://schemas.openxmlformats.org/markup-compatibility/2006" xmlns:mv="urn:schemas-microsoft-com:mac:vml" xmlns:o="urn:schemas-microsoft-com:office:office" xmlns:r="http://schemas.openxmlformats.org/officeDocument/2006/relationships" xmlns:m="http://schemas.openxmlformats.org/officeDocument/2006/math" xmlns:v="urn:schemas-microsoft-com:vml" xmlns:wp14="http://schemas.microsoft.com/office/word/2010/wordprocessingDrawing" xmlns:wp="http://schemas.openxmlformats.org/drawingml/2006/wordprocessingDrawing" xmlns:w10="urn:schemas-microsoft-com:office:word" xmlns:w="http://schemas.openxmlformats.org/wordprocessingml/2006/main" xmlns:w14="http://schemas.microsoft.com/office/word/2010/wordml" xmlns:w15="http://schemas.microsoft.com/office/word/2012/wordml" xmlns:wpg="http://schemas.microsoft.com/office/word/2010/wordprocessingGroup" xmlns:wpi="http://schemas.microsoft.com/office/word/2010/wordprocessingInk" xmlns:wne="http://schemas.microsoft.com/office/word/2006/wordml" xmlns:wps="http://schemas.microsoft.com/office/word/2010/wordprocessingShape" mc:Ignorable="w14 w15 wp14">
+<w:endnotes xmlns:wpc="http://schemas.microsoft.com/office/word/2010/wordprocessingCanvas" xmlns:cx="http://schemas.microsoft.com/office/drawing/2014/chartex" xmlns:cx1="http://schemas.microsoft.com/office/drawing/2015/9/8/chartex" xmlns:cx2="http://schemas.microsoft.com/office/drawing/2015/10/21/chartex" xmlns:cx3="http://schemas.microsoft.com/office/drawing/2016/5/9/chartex" xmlns:cx4="http://schemas.microsoft.com/office/drawing/2016/5/10/chartex" xmlns:cx5="http://schemas.microsoft.com/office/drawing/2016/5/11/chartex" xmlns:cx6="http://schemas.microsoft.com/office/drawing/2016/5/12/chartex" xmlns:cx7="http://schemas.microsoft.com/office/drawing/2016/5/13/chartex" xmlns:cx8="http://schemas.microsoft.com/office/drawing/2016/5/14/chartex" xmlns:mc="http://schemas.openxmlformats.org/markup-compatibility/2006" xmlns:aink="http://schemas.microsoft.com/office/drawing/2016/ink" xmlns:am3d="http://schemas.microsoft.com/office/drawing/2017/model3d" xmlns:o="urn:schemas-microsoft-com:office:office" xmlns:r="http://schemas.openxmlformats.org/officeDocument/2006/relationships" xmlns:m="http://schemas.openxmlformats.org/officeDocument/2006/math" xmlns:v="urn:schemas-microsoft-com:vml" xmlns:wp14="http://schemas.microsoft.com/office/word/2010/wordprocessingDrawing" xmlns:wp="http://schemas.openxmlformats.org/drawingml/2006/wordprocessingDrawing" xmlns:w10="urn:schemas-microsoft-com:office:word" xmlns:w="http://schemas.openxmlformats.org/wordprocessingml/2006/main" xmlns:w14="http://schemas.microsoft.com/office/word/2010/wordml" xmlns:w15="http://schemas.microsoft.com/office/word/2012/wordml" xmlns:w16cex="http://schemas.microsoft.com/office/word/2018/wordml/cex" xmlns:w16cid="http://schemas.microsoft.com/office/word/2016/wordml/cid" xmlns:w16="http://schemas.microsoft.com/office/word/2018/wordml" xmlns:w16sdtdh="http://schemas.microsoft.com/office/word/2020/wordml/sdtdatahash" xmlns:w16se="http://schemas.microsoft.com/office/word/2015/wordml/symex" xmlns:wpg="http://schemas.microsoft.com/office/word/2010/wordprocessingGroup" xmlns:wpi="http://schemas.microsoft.com/office/word/2010/wordprocessingInk" xmlns:wne="http://schemas.microsoft.com/office/word/2006/wordml" xmlns:wps="http://schemas.microsoft.com/office/word/2010/wordprocessingShape" mc:Ignorable="w14 w15 w16se w16cid w16 w16cex w16sdtdh wp14">
   <w:endnote w:type="separator" w:id="-1">
     <w:p>
       <w:pPr>
@@ -2179,94 +2149,94 @@
 </file>
 
 <file path=word/footer1.xml><?xml version="1.0" encoding="utf-8"?>
-<w:ftr xmlns:wpc="http://schemas.microsoft.com/office/word/2010/wordprocessingCanvas" xmlns:mo="http://schemas.microsoft.com/office/mac/office/2008/main" xmlns:mc="http://schemas.openxmlformats.org/markup-compatibility/2006" xmlns:mv="urn:schemas-microsoft-com:mac:vml" xmlns:o="urn:schemas-microsoft-com:office:office" xmlns:r="http://schemas.openxmlformats.org/officeDocument/2006/relationships" xmlns:m="http://schemas.openxmlformats.org/officeDocument/2006/math" xmlns:v="urn:schemas-microsoft-com:vml" xmlns:wp14="http://schemas.microsoft.com/office/word/2010/wordprocessingDrawing" xmlns:wp="http://schemas.openxmlformats.org/drawingml/2006/wordprocessingDrawing" xmlns:w10="urn:schemas-microsoft-com:office:word" xmlns:w="http://schemas.openxmlformats.org/wordprocessingml/2006/main" xmlns:w14="http://schemas.microsoft.com/office/word/2010/wordml" xmlns:w15="http://schemas.microsoft.com/office/word/2012/wordml" xmlns:wpg="http://schemas.microsoft.com/office/word/2010/wordprocessingGroup" xmlns:wpi="http://schemas.microsoft.com/office/word/2010/wordprocessingInk" xmlns:wne="http://schemas.microsoft.com/office/word/2006/wordml" xmlns:wps="http://schemas.microsoft.com/office/word/2010/wordprocessingShape" mc:Ignorable="w14 w15 wp14">
+<w:ftr xmlns:wpc="http://schemas.microsoft.com/office/word/2010/wordprocessingCanvas" xmlns:cx="http://schemas.microsoft.com/office/drawing/2014/chartex" xmlns:cx1="http://schemas.microsoft.com/office/drawing/2015/9/8/chartex" xmlns:cx2="http://schemas.microsoft.com/office/drawing/2015/10/21/chartex" xmlns:cx3="http://schemas.microsoft.com/office/drawing/2016/5/9/chartex" xmlns:cx4="http://schemas.microsoft.com/office/drawing/2016/5/10/chartex" xmlns:cx5="http://schemas.microsoft.com/office/drawing/2016/5/11/chartex" xmlns:cx6="http://schemas.microsoft.com/office/drawing/2016/5/12/chartex" xmlns:cx7="http://schemas.microsoft.com/office/drawing/2016/5/13/chartex" xmlns:cx8="http://schemas.microsoft.com/office/drawing/2016/5/14/chartex" xmlns:mc="http://schemas.openxmlformats.org/markup-compatibility/2006" xmlns:aink="http://schemas.microsoft.com/office/drawing/2016/ink" xmlns:am3d="http://schemas.microsoft.com/office/drawing/2017/model3d" xmlns:o="urn:schemas-microsoft-com:office:office" xmlns:r="http://schemas.openxmlformats.org/officeDocument/2006/relationships" xmlns:m="http://schemas.openxmlformats.org/officeDocument/2006/math" xmlns:v="urn:schemas-microsoft-com:vml" xmlns:wp14="http://schemas.microsoft.com/office/word/2010/wordprocessingDrawing" xmlns:wp="http://schemas.openxmlformats.org/drawingml/2006/wordprocessingDrawing" xmlns:w10="urn:schemas-microsoft-com:office:word" xmlns:w="http://schemas.openxmlformats.org/wordprocessingml/2006/main" xmlns:w14="http://schemas.microsoft.com/office/word/2010/wordml" xmlns:w15="http://schemas.microsoft.com/office/word/2012/wordml" xmlns:w16cex="http://schemas.microsoft.com/office/word/2018/wordml/cex" xmlns:w16cid="http://schemas.microsoft.com/office/word/2016/wordml/cid" xmlns:w16="http://schemas.microsoft.com/office/word/2018/wordml" xmlns:w16sdtdh="http://schemas.microsoft.com/office/word/2020/wordml/sdtdatahash" xmlns:w16se="http://schemas.microsoft.com/office/word/2015/wordml/symex" xmlns:wpg="http://schemas.microsoft.com/office/word/2010/wordprocessingGroup" xmlns:wpi="http://schemas.microsoft.com/office/word/2010/wordprocessingInk" xmlns:wne="http://schemas.microsoft.com/office/word/2006/wordml" xmlns:wps="http://schemas.microsoft.com/office/word/2010/wordprocessingShape" mc:Ignorable="w14 w15 w16se w16cid w16 w16cex w16sdtdh wp14">
   <w:p>
     <w:pPr>
-      <w:pStyle w:val="Footer"/>
-      <w:framePr w:wrap="none" w:hAnchor="margin" w:vAnchor="text" w:xAlign="center" w:y="1"/>
+      <w:pStyle w:val="a9"/>
+      <w:framePr w:wrap="none" w:vAnchor="text" w:hAnchor="margin" w:xAlign="center" w:y="1"/>
       <w:rPr>
-        <w:rStyle w:val="PageNumber"/>
+        <w:rStyle w:val="ab"/>
       </w:rPr>
     </w:pPr>
     <w:r>
       <w:rPr>
-        <w:rStyle w:val="PageNumber"/>
+        <w:rStyle w:val="ab"/>
       </w:rPr>
       <w:fldChar w:fldCharType="begin"/>
     </w:r>
     <w:r>
       <w:rPr>
-        <w:rStyle w:val="PageNumber"/>
+        <w:rStyle w:val="ab"/>
       </w:rPr>
       <w:instrText xml:space="preserve">PAGE  </w:instrText>
     </w:r>
     <w:r>
       <w:rPr>
-        <w:rStyle w:val="PageNumber"/>
+        <w:rStyle w:val="ab"/>
       </w:rPr>
       <w:fldChar w:fldCharType="end"/>
     </w:r>
   </w:p>
   <w:p>
     <w:pPr>
-      <w:pStyle w:val="Footer"/>
+      <w:pStyle w:val="a9"/>
     </w:pPr>
   </w:p>
 </w:ftr>
 </file>
 
 <file path=word/footer2.xml><?xml version="1.0" encoding="utf-8"?>
-<w:ftr xmlns:wpc="http://schemas.microsoft.com/office/word/2010/wordprocessingCanvas" xmlns:mo="http://schemas.microsoft.com/office/mac/office/2008/main" xmlns:mc="http://schemas.openxmlformats.org/markup-compatibility/2006" xmlns:mv="urn:schemas-microsoft-com:mac:vml" xmlns:o="urn:schemas-microsoft-com:office:office" xmlns:r="http://schemas.openxmlformats.org/officeDocument/2006/relationships" xmlns:m="http://schemas.openxmlformats.org/officeDocument/2006/math" xmlns:v="urn:schemas-microsoft-com:vml" xmlns:wp14="http://schemas.microsoft.com/office/word/2010/wordprocessingDrawing" xmlns:wp="http://schemas.openxmlformats.org/drawingml/2006/wordprocessingDrawing" xmlns:w10="urn:schemas-microsoft-com:office:word" xmlns:w="http://schemas.openxmlformats.org/wordprocessingml/2006/main" xmlns:w14="http://schemas.microsoft.com/office/word/2010/wordml" xmlns:w15="http://schemas.microsoft.com/office/word/2012/wordml" xmlns:wpg="http://schemas.microsoft.com/office/word/2010/wordprocessingGroup" xmlns:wpi="http://schemas.microsoft.com/office/word/2010/wordprocessingInk" xmlns:wne="http://schemas.microsoft.com/office/word/2006/wordml" xmlns:wps="http://schemas.microsoft.com/office/word/2010/wordprocessingShape" mc:Ignorable="w14 w15 wp14">
+<w:ftr xmlns:wpc="http://schemas.microsoft.com/office/word/2010/wordprocessingCanvas" xmlns:cx="http://schemas.microsoft.com/office/drawing/2014/chartex" xmlns:cx1="http://schemas.microsoft.com/office/drawing/2015/9/8/chartex" xmlns:cx2="http://schemas.microsoft.com/office/drawing/2015/10/21/chartex" xmlns:cx3="http://schemas.microsoft.com/office/drawing/2016/5/9/chartex" xmlns:cx4="http://schemas.microsoft.com/office/drawing/2016/5/10/chartex" xmlns:cx5="http://schemas.microsoft.com/office/drawing/2016/5/11/chartex" xmlns:cx6="http://schemas.microsoft.com/office/drawing/2016/5/12/chartex" xmlns:cx7="http://schemas.microsoft.com/office/drawing/2016/5/13/chartex" xmlns:cx8="http://schemas.microsoft.com/office/drawing/2016/5/14/chartex" xmlns:mc="http://schemas.openxmlformats.org/markup-compatibility/2006" xmlns:aink="http://schemas.microsoft.com/office/drawing/2016/ink" xmlns:am3d="http://schemas.microsoft.com/office/drawing/2017/model3d" xmlns:o="urn:schemas-microsoft-com:office:office" xmlns:r="http://schemas.openxmlformats.org/officeDocument/2006/relationships" xmlns:m="http://schemas.openxmlformats.org/officeDocument/2006/math" xmlns:v="urn:schemas-microsoft-com:vml" xmlns:wp14="http://schemas.microsoft.com/office/word/2010/wordprocessingDrawing" xmlns:wp="http://schemas.openxmlformats.org/drawingml/2006/wordprocessingDrawing" xmlns:w10="urn:schemas-microsoft-com:office:word" xmlns:w="http://schemas.openxmlformats.org/wordprocessingml/2006/main" xmlns:w14="http://schemas.microsoft.com/office/word/2010/wordml" xmlns:w15="http://schemas.microsoft.com/office/word/2012/wordml" xmlns:w16cex="http://schemas.microsoft.com/office/word/2018/wordml/cex" xmlns:w16cid="http://schemas.microsoft.com/office/word/2016/wordml/cid" xmlns:w16="http://schemas.microsoft.com/office/word/2018/wordml" xmlns:w16sdtdh="http://schemas.microsoft.com/office/word/2020/wordml/sdtdatahash" xmlns:w16se="http://schemas.microsoft.com/office/word/2015/wordml/symex" xmlns:wpg="http://schemas.microsoft.com/office/word/2010/wordprocessingGroup" xmlns:wpi="http://schemas.microsoft.com/office/word/2010/wordprocessingInk" xmlns:wne="http://schemas.microsoft.com/office/word/2006/wordml" xmlns:wps="http://schemas.microsoft.com/office/word/2010/wordprocessingShape" mc:Ignorable="w14 w15 w16se w16cid w16 w16cex w16sdtdh wp14">
   <w:p>
     <w:pPr>
-      <w:pStyle w:val="Footer"/>
-      <w:framePr w:wrap="none" w:hAnchor="margin" w:vAnchor="text" w:xAlign="center" w:y="1"/>
+      <w:pStyle w:val="a9"/>
+      <w:framePr w:wrap="none" w:vAnchor="text" w:hAnchor="margin" w:xAlign="center" w:y="1"/>
       <w:rPr>
-        <w:rStyle w:val="PageNumber"/>
+        <w:rStyle w:val="ab"/>
       </w:rPr>
     </w:pPr>
     <w:r>
       <w:rPr>
-        <w:rStyle w:val="PageNumber"/>
+        <w:rStyle w:val="ab"/>
       </w:rPr>
       <w:fldChar w:fldCharType="begin"/>
     </w:r>
     <w:r>
       <w:rPr>
-        <w:rStyle w:val="PageNumber"/>
+        <w:rStyle w:val="ab"/>
       </w:rPr>
       <w:instrText xml:space="preserve">PAGE  </w:instrText>
     </w:r>
     <w:r>
       <w:rPr>
-        <w:rStyle w:val="PageNumber"/>
+        <w:rStyle w:val="ab"/>
       </w:rPr>
       <w:fldChar w:fldCharType="separate"/>
     </w:r>
     <w:r>
       <w:rPr>
-        <w:rStyle w:val="PageNumber"/>
+        <w:rStyle w:val="ab"/>
         <w:noProof/>
       </w:rPr>
       <w:t>1</w:t>
     </w:r>
     <w:r>
       <w:rPr>
-        <w:rStyle w:val="PageNumber"/>
+        <w:rStyle w:val="ab"/>
       </w:rPr>
       <w:fldChar w:fldCharType="end"/>
     </w:r>
   </w:p>
   <w:p>
     <w:pPr>
-      <w:pStyle w:val="Footer"/>
+      <w:pStyle w:val="a9"/>
     </w:pPr>
   </w:p>
 </w:ftr>
 </file>
 
 <file path=word/footnotes.xml><?xml version="1.0" encoding="utf-8"?>
-<w:footnotes xmlns:wpc="http://schemas.microsoft.com/office/word/2010/wordprocessingCanvas" xmlns:mo="http://schemas.microsoft.com/office/mac/office/2008/main" xmlns:mc="http://schemas.openxmlformats.org/markup-compatibility/2006" xmlns:mv="urn:schemas-microsoft-com:mac:vml" xmlns:o="urn:schemas-microsoft-com:office:office" xmlns:r="http://schemas.openxmlformats.org/officeDocument/2006/relationships" xmlns:m="http://schemas.openxmlformats.org/officeDocument/2006/math" xmlns:v="urn:schemas-microsoft-com:vml" xmlns:wp14="http://schemas.microsoft.com/office/word/2010/wordprocessingDrawing" xmlns:wp="http://schemas.openxmlformats.org/drawingml/2006/wordprocessingDrawing" xmlns:w10="urn:schemas-microsoft-com:office:word" xmlns:w="http://schemas.openxmlformats.org/wordprocessingml/2006/main" xmlns:w14="http://schemas.microsoft.com/office/word/2010/wordml" xmlns:w15="http://schemas.microsoft.com/office/word/2012/wordml" xmlns:wpg="http://schemas.microsoft.com/office/word/2010/wordprocessingGroup" xmlns:wpi="http://schemas.microsoft.com/office/word/2010/wordprocessingInk" xmlns:wne="http://schemas.microsoft.com/office/word/2006/wordml" xmlns:wps="http://schemas.microsoft.com/office/word/2010/wordprocessingShape" mc:Ignorable="w14 w15 wp14">
+<w:footnotes xmlns:wpc="http://schemas.microsoft.com/office/word/2010/wordprocessingCanvas" xmlns:cx="http://schemas.microsoft.com/office/drawing/2014/chartex" xmlns:cx1="http://schemas.microsoft.com/office/drawing/2015/9/8/chartex" xmlns:cx2="http://schemas.microsoft.com/office/drawing/2015/10/21/chartex" xmlns:cx3="http://schemas.microsoft.com/office/drawing/2016/5/9/chartex" xmlns:cx4="http://schemas.microsoft.com/office/drawing/2016/5/10/chartex" xmlns:cx5="http://schemas.microsoft.com/office/drawing/2016/5/11/chartex" xmlns:cx6="http://schemas.microsoft.com/office/drawing/2016/5/12/chartex" xmlns:cx7="http://schemas.microsoft.com/office/drawing/2016/5/13/chartex" xmlns:cx8="http://schemas.microsoft.com/office/drawing/2016/5/14/chartex" xmlns:mc="http://schemas.openxmlformats.org/markup-compatibility/2006" xmlns:aink="http://schemas.microsoft.com/office/drawing/2016/ink" xmlns:am3d="http://schemas.microsoft.com/office/drawing/2017/model3d" xmlns:o="urn:schemas-microsoft-com:office:office" xmlns:r="http://schemas.openxmlformats.org/officeDocument/2006/relationships" xmlns:m="http://schemas.openxmlformats.org/officeDocument/2006/math" xmlns:v="urn:schemas-microsoft-com:vml" xmlns:wp14="http://schemas.microsoft.com/office/word/2010/wordprocessingDrawing" xmlns:wp="http://schemas.openxmlformats.org/drawingml/2006/wordprocessingDrawing" xmlns:w10="urn:schemas-microsoft-com:office:word" xmlns:w="http://schemas.openxmlformats.org/wordprocessingml/2006/main" xmlns:w14="http://schemas.microsoft.com/office/word/2010/wordml" xmlns:w15="http://schemas.microsoft.com/office/word/2012/wordml" xmlns:w16cex="http://schemas.microsoft.com/office/word/2018/wordml/cex" xmlns:w16cid="http://schemas.microsoft.com/office/word/2016/wordml/cid" xmlns:w16="http://schemas.microsoft.com/office/word/2018/wordml" xmlns:w16sdtdh="http://schemas.microsoft.com/office/word/2020/wordml/sdtdatahash" xmlns:w16se="http://schemas.microsoft.com/office/word/2015/wordml/symex" xmlns:wpg="http://schemas.microsoft.com/office/word/2010/wordprocessingGroup" xmlns:wpi="http://schemas.microsoft.com/office/word/2010/wordprocessingInk" xmlns:wne="http://schemas.microsoft.com/office/word/2006/wordml" xmlns:wps="http://schemas.microsoft.com/office/word/2010/wordprocessingShape" mc:Ignorable="w14 w15 w16se w16cid w16 w16cex w16sdtdh wp14">
   <w:footnote w:type="separator" w:id="-1">
     <w:p>
       <w:pPr>
@@ -2291,8 +2261,8 @@
 </file>
 
 <file path=word/numbering.xml><?xml version="1.0" encoding="utf-8"?>
-<w:numbering xmlns:wpc="http://schemas.microsoft.com/office/word/2010/wordprocessingCanvas" xmlns:mo="http://schemas.microsoft.com/office/mac/office/2008/main" xmlns:mc="http://schemas.openxmlformats.org/markup-compatibility/2006" xmlns:mv="urn:schemas-microsoft-com:mac:vml" xmlns:o="urn:schemas-microsoft-com:office:office" xmlns:r="http://schemas.openxmlformats.org/officeDocument/2006/relationships" xmlns:m="http://schemas.openxmlformats.org/officeDocument/2006/math" xmlns:v="urn:schemas-microsoft-com:vml" xmlns:wp14="http://schemas.microsoft.com/office/word/2010/wordprocessingDrawing" xmlns:wp="http://schemas.openxmlformats.org/drawingml/2006/wordprocessingDrawing" xmlns:w10="urn:schemas-microsoft-com:office:word" xmlns:w="http://schemas.openxmlformats.org/wordprocessingml/2006/main" xmlns:w14="http://schemas.microsoft.com/office/word/2010/wordml" xmlns:w15="http://schemas.microsoft.com/office/word/2012/wordml" xmlns:wpg="http://schemas.microsoft.com/office/word/2010/wordprocessingGroup" xmlns:wpi="http://schemas.microsoft.com/office/word/2010/wordprocessingInk" xmlns:wne="http://schemas.microsoft.com/office/word/2006/wordml" xmlns:wps="http://schemas.microsoft.com/office/word/2010/wordprocessingShape" mc:Ignorable="w14 w15 wp14">
-  <w:abstractNum w:abstractNumId="0">
+<w:numbering xmlns:wpc="http://schemas.microsoft.com/office/word/2010/wordprocessingCanvas" xmlns:cx="http://schemas.microsoft.com/office/drawing/2014/chartex" xmlns:cx1="http://schemas.microsoft.com/office/drawing/2015/9/8/chartex" xmlns:cx2="http://schemas.microsoft.com/office/drawing/2015/10/21/chartex" xmlns:cx3="http://schemas.microsoft.com/office/drawing/2016/5/9/chartex" xmlns:cx4="http://schemas.microsoft.com/office/drawing/2016/5/10/chartex" xmlns:cx5="http://schemas.microsoft.com/office/drawing/2016/5/11/chartex" xmlns:cx6="http://schemas.microsoft.com/office/drawing/2016/5/12/chartex" xmlns:cx7="http://schemas.microsoft.com/office/drawing/2016/5/13/chartex" xmlns:cx8="http://schemas.microsoft.com/office/drawing/2016/5/14/chartex" xmlns:mc="http://schemas.openxmlformats.org/markup-compatibility/2006" xmlns:aink="http://schemas.microsoft.com/office/drawing/2016/ink" xmlns:am3d="http://schemas.microsoft.com/office/drawing/2017/model3d" xmlns:o="urn:schemas-microsoft-com:office:office" xmlns:r="http://schemas.openxmlformats.org/officeDocument/2006/relationships" xmlns:m="http://schemas.openxmlformats.org/officeDocument/2006/math" xmlns:v="urn:schemas-microsoft-com:vml" xmlns:wp14="http://schemas.microsoft.com/office/word/2010/wordprocessingDrawing" xmlns:wp="http://schemas.openxmlformats.org/drawingml/2006/wordprocessingDrawing" xmlns:w10="urn:schemas-microsoft-com:office:word" xmlns:w="http://schemas.openxmlformats.org/wordprocessingml/2006/main" xmlns:w14="http://schemas.microsoft.com/office/word/2010/wordml" xmlns:w15="http://schemas.microsoft.com/office/word/2012/wordml" xmlns:w16cex="http://schemas.microsoft.com/office/word/2018/wordml/cex" xmlns:w16cid="http://schemas.microsoft.com/office/word/2016/wordml/cid" xmlns:w16="http://schemas.microsoft.com/office/word/2018/wordml" xmlns:w16sdtdh="http://schemas.microsoft.com/office/word/2020/wordml/sdtdatahash" xmlns:w16se="http://schemas.microsoft.com/office/word/2015/wordml/symex" xmlns:wpg="http://schemas.microsoft.com/office/word/2010/wordprocessingGroup" xmlns:wpi="http://schemas.microsoft.com/office/word/2010/wordprocessingInk" xmlns:wne="http://schemas.microsoft.com/office/word/2006/wordml" xmlns:wps="http://schemas.microsoft.com/office/word/2010/wordprocessingShape" mc:Ignorable="w14 w15 w16se w16cid w16 w16cex w16sdtdh wp14">
+  <w:abstractNum w:abstractNumId="0" w15:restartNumberingAfterBreak="0">
     <w:nsid w:val="19CB25B6"/>
     <w:multiLevelType w:val="hybridMultilevel"/>
     <w:tmpl w:val="3CD670A4"/>
@@ -2381,7 +2351,7 @@
       </w:pPr>
     </w:lvl>
   </w:abstractNum>
-  <w:abstractNum w:abstractNumId="1">
+  <w:abstractNum w:abstractNumId="1" w15:restartNumberingAfterBreak="0">
     <w:nsid w:val="29A73109"/>
     <w:multiLevelType w:val="hybridMultilevel"/>
     <w:tmpl w:val="5796706C"/>
@@ -2470,7 +2440,7 @@
       </w:pPr>
     </w:lvl>
   </w:abstractNum>
-  <w:abstractNum w:abstractNumId="2">
+  <w:abstractNum w:abstractNumId="2" w15:restartNumberingAfterBreak="0">
     <w:nsid w:val="2F0457A7"/>
     <w:multiLevelType w:val="hybridMultilevel"/>
     <w:tmpl w:val="C2CCA202"/>
@@ -2571,20 +2541,12 @@
 </w:numbering>
 </file>
 
-<file path=word/people.xml><?xml version="1.0" encoding="utf-8"?>
-<w15:people xmlns:mc="http://schemas.openxmlformats.org/markup-compatibility/2006" xmlns:w15="http://schemas.microsoft.com/office/word/2012/wordml" mc:Ignorable="w15">
-  <w15:person w15:author="Abhinav Sharma">
-    <w15:presenceInfo w15:providerId="" w15:userId=""/>
-  </w15:person>
-</w15:people>
-</file>
-
 <file path=word/styles.xml><?xml version="1.0" encoding="utf-8"?>
-<w:styles xmlns:wp14="http://schemas.microsoft.com/office/word/2010/wordprocessingDrawing" xmlns:mc="http://schemas.openxmlformats.org/markup-compatibility/2006" xmlns:r="http://schemas.openxmlformats.org/officeDocument/2006/relationships" xmlns:w="http://schemas.openxmlformats.org/wordprocessingml/2006/main" xmlns:w14="http://schemas.microsoft.com/office/word/2010/wordml" xmlns:w15="http://schemas.microsoft.com/office/word/2012/wordml" mc:Ignorable="w14 w15 wp14">
+<w:styles xmlns:mc="http://schemas.openxmlformats.org/markup-compatibility/2006" xmlns:r="http://schemas.openxmlformats.org/officeDocument/2006/relationships" xmlns:w="http://schemas.openxmlformats.org/wordprocessingml/2006/main" xmlns:w14="http://schemas.microsoft.com/office/word/2010/wordml" xmlns:w15="http://schemas.microsoft.com/office/word/2012/wordml" xmlns:w16cex="http://schemas.microsoft.com/office/word/2018/wordml/cex" xmlns:w16cid="http://schemas.microsoft.com/office/word/2016/wordml/cid" xmlns:w16="http://schemas.microsoft.com/office/word/2018/wordml" xmlns:w16sdtdh="http://schemas.microsoft.com/office/word/2020/wordml/sdtdatahash" xmlns:w16se="http://schemas.microsoft.com/office/word/2015/wordml/symex" mc:Ignorable="w14 w15 w16se w16cid w16 w16cex w16sdtdh">
   <w:docDefaults>
     <w:rPrDefault>
       <w:rPr>
-        <w:rFonts w:asciiTheme="minorHAnsi" w:hAnsiTheme="minorHAnsi" w:eastAsiaTheme="minorHAnsi" w:cstheme="minorBidi"/>
+        <w:rFonts w:asciiTheme="minorHAnsi" w:eastAsiaTheme="minorEastAsia" w:hAnsiTheme="minorHAnsi" w:cstheme="minorBidi"/>
         <w:sz w:val="22"/>
         <w:szCs w:val="22"/>
         <w:lang w:val="en-US" w:eastAsia="en-US" w:bidi="ar-SA"/>
@@ -2596,17 +2558,17 @@
       </w:pPr>
     </w:pPrDefault>
   </w:docDefaults>
-  <w:latentStyles w:defLockedState="0" w:defUIPriority="99" w:defSemiHidden="0" w:defUnhideWhenUsed="0" w:defQFormat="0" w:count="382">
+  <w:latentStyles w:defLockedState="0" w:defUIPriority="99" w:defSemiHidden="0" w:defUnhideWhenUsed="0" w:defQFormat="0" w:count="376">
     <w:lsdException w:name="Normal" w:uiPriority="0" w:qFormat="1"/>
     <w:lsdException w:name="heading 1" w:uiPriority="9" w:qFormat="1"/>
-    <w:lsdException w:name="heading 2" w:uiPriority="9" w:semiHidden="1" w:unhideWhenUsed="1" w:qFormat="1"/>
-    <w:lsdException w:name="heading 3" w:uiPriority="9" w:semiHidden="1" w:unhideWhenUsed="1" w:qFormat="1"/>
-    <w:lsdException w:name="heading 4" w:uiPriority="9" w:semiHidden="1" w:unhideWhenUsed="1" w:qFormat="1"/>
-    <w:lsdException w:name="heading 5" w:uiPriority="9" w:semiHidden="1" w:unhideWhenUsed="1" w:qFormat="1"/>
-    <w:lsdException w:name="heading 6" w:uiPriority="9" w:semiHidden="1" w:unhideWhenUsed="1" w:qFormat="1"/>
-    <w:lsdException w:name="heading 7" w:uiPriority="9" w:semiHidden="1" w:unhideWhenUsed="1" w:qFormat="1"/>
-    <w:lsdException w:name="heading 8" w:uiPriority="9" w:semiHidden="1" w:unhideWhenUsed="1" w:qFormat="1"/>
-    <w:lsdException w:name="heading 9" w:uiPriority="9" w:semiHidden="1" w:unhideWhenUsed="1" w:qFormat="1"/>
+    <w:lsdException w:name="heading 2" w:semiHidden="1" w:uiPriority="9" w:unhideWhenUsed="1" w:qFormat="1"/>
+    <w:lsdException w:name="heading 3" w:semiHidden="1" w:uiPriority="9" w:unhideWhenUsed="1" w:qFormat="1"/>
+    <w:lsdException w:name="heading 4" w:semiHidden="1" w:uiPriority="9" w:unhideWhenUsed="1" w:qFormat="1"/>
+    <w:lsdException w:name="heading 5" w:semiHidden="1" w:uiPriority="9" w:unhideWhenUsed="1" w:qFormat="1"/>
+    <w:lsdException w:name="heading 6" w:semiHidden="1" w:uiPriority="9" w:unhideWhenUsed="1" w:qFormat="1"/>
+    <w:lsdException w:name="heading 7" w:semiHidden="1" w:uiPriority="9" w:unhideWhenUsed="1" w:qFormat="1"/>
+    <w:lsdException w:name="heading 8" w:semiHidden="1" w:uiPriority="9" w:unhideWhenUsed="1" w:qFormat="1"/>
+    <w:lsdException w:name="heading 9" w:semiHidden="1" w:uiPriority="9" w:unhideWhenUsed="1" w:qFormat="1"/>
     <w:lsdException w:name="index 1" w:semiHidden="1" w:unhideWhenUsed="1"/>
     <w:lsdException w:name="index 2" w:semiHidden="1" w:unhideWhenUsed="1"/>
     <w:lsdException w:name="index 3" w:semiHidden="1" w:unhideWhenUsed="1"/>
@@ -2616,22 +2578,22 @@
     <w:lsdException w:name="index 7" w:semiHidden="1" w:unhideWhenUsed="1"/>
     <w:lsdException w:name="index 8" w:semiHidden="1" w:unhideWhenUsed="1"/>
     <w:lsdException w:name="index 9" w:semiHidden="1" w:unhideWhenUsed="1"/>
-    <w:lsdException w:name="toc 1" w:uiPriority="39" w:semiHidden="1" w:unhideWhenUsed="1"/>
-    <w:lsdException w:name="toc 2" w:uiPriority="39" w:semiHidden="1" w:unhideWhenUsed="1"/>
-    <w:lsdException w:name="toc 3" w:uiPriority="39" w:semiHidden="1" w:unhideWhenUsed="1"/>
-    <w:lsdException w:name="toc 4" w:uiPriority="39" w:semiHidden="1" w:unhideWhenUsed="1"/>
-    <w:lsdException w:name="toc 5" w:uiPriority="39" w:semiHidden="1" w:unhideWhenUsed="1"/>
-    <w:lsdException w:name="toc 6" w:uiPriority="39" w:semiHidden="1" w:unhideWhenUsed="1"/>
-    <w:lsdException w:name="toc 7" w:uiPriority="39" w:semiHidden="1" w:unhideWhenUsed="1"/>
-    <w:lsdException w:name="toc 8" w:uiPriority="39" w:semiHidden="1" w:unhideWhenUsed="1"/>
-    <w:lsdException w:name="toc 9" w:uiPriority="39" w:semiHidden="1" w:unhideWhenUsed="1"/>
+    <w:lsdException w:name="toc 1" w:semiHidden="1" w:uiPriority="39" w:unhideWhenUsed="1"/>
+    <w:lsdException w:name="toc 2" w:semiHidden="1" w:uiPriority="39" w:unhideWhenUsed="1"/>
+    <w:lsdException w:name="toc 3" w:semiHidden="1" w:uiPriority="39" w:unhideWhenUsed="1"/>
+    <w:lsdException w:name="toc 4" w:semiHidden="1" w:uiPriority="39" w:unhideWhenUsed="1"/>
+    <w:lsdException w:name="toc 5" w:semiHidden="1" w:uiPriority="39" w:unhideWhenUsed="1"/>
+    <w:lsdException w:name="toc 6" w:semiHidden="1" w:uiPriority="39" w:unhideWhenUsed="1"/>
+    <w:lsdException w:name="toc 7" w:semiHidden="1" w:uiPriority="39" w:unhideWhenUsed="1"/>
+    <w:lsdException w:name="toc 8" w:semiHidden="1" w:uiPriority="39" w:unhideWhenUsed="1"/>
+    <w:lsdException w:name="toc 9" w:semiHidden="1" w:uiPriority="39" w:unhideWhenUsed="1"/>
     <w:lsdException w:name="Normal Indent" w:semiHidden="1" w:unhideWhenUsed="1"/>
     <w:lsdException w:name="footnote text" w:semiHidden="1" w:unhideWhenUsed="1"/>
     <w:lsdException w:name="annotation text" w:semiHidden="1" w:unhideWhenUsed="1"/>
     <w:lsdException w:name="header" w:semiHidden="1" w:unhideWhenUsed="1"/>
     <w:lsdException w:name="footer" w:semiHidden="1" w:unhideWhenUsed="1"/>
     <w:lsdException w:name="index heading" w:semiHidden="1" w:unhideWhenUsed="1"/>
-    <w:lsdException w:name="caption" w:uiPriority="35" w:semiHidden="1" w:unhideWhenUsed="1" w:qFormat="1"/>
+    <w:lsdException w:name="caption" w:semiHidden="1" w:uiPriority="35" w:unhideWhenUsed="1" w:qFormat="1"/>
     <w:lsdException w:name="table of figures" w:semiHidden="1" w:unhideWhenUsed="1"/>
     <w:lsdException w:name="envelope address" w:semiHidden="1" w:unhideWhenUsed="1"/>
     <w:lsdException w:name="envelope return" w:semiHidden="1" w:unhideWhenUsed="1"/>
@@ -2662,7 +2624,7 @@
     <w:lsdException w:name="Title" w:uiPriority="10" w:qFormat="1"/>
     <w:lsdException w:name="Closing" w:semiHidden="1" w:unhideWhenUsed="1"/>
     <w:lsdException w:name="Signature" w:semiHidden="1" w:unhideWhenUsed="1"/>
-    <w:lsdException w:name="Default Paragraph Font" w:uiPriority="1" w:semiHidden="1" w:unhideWhenUsed="1"/>
+    <w:lsdException w:name="Default Paragraph Font" w:semiHidden="1" w:uiPriority="1" w:unhideWhenUsed="1"/>
     <w:lsdException w:name="Body Text" w:semiHidden="1" w:unhideWhenUsed="1"/>
     <w:lsdException w:name="Body Text Indent" w:semiHidden="1" w:unhideWhenUsed="1"/>
     <w:lsdException w:name="List Continue" w:semiHidden="1" w:unhideWhenUsed="1"/>
@@ -2702,6 +2664,7 @@
     <w:lsdException w:name="HTML Sample" w:semiHidden="1" w:unhideWhenUsed="1"/>
     <w:lsdException w:name="HTML Typewriter" w:semiHidden="1" w:unhideWhenUsed="1"/>
     <w:lsdException w:name="HTML Variable" w:semiHidden="1" w:unhideWhenUsed="1"/>
+    <w:lsdException w:name="Normal Table" w:semiHidden="1" w:unhideWhenUsed="1"/>
     <w:lsdException w:name="annotation subject" w:semiHidden="1" w:unhideWhenUsed="1"/>
     <w:lsdException w:name="No List" w:semiHidden="1" w:unhideWhenUsed="1"/>
     <w:lsdException w:name="Outline List 1" w:semiHidden="1" w:unhideWhenUsed="1"/>
@@ -2747,9 +2710,11 @@
     <w:lsdException w:name="Table Subtle 1" w:semiHidden="1" w:unhideWhenUsed="1"/>
     <w:lsdException w:name="Table Subtle 2" w:semiHidden="1" w:unhideWhenUsed="1"/>
     <w:lsdException w:name="Table Web 1" w:semiHidden="1" w:unhideWhenUsed="1"/>
+    <w:lsdException w:name="Table Web 2" w:semiHidden="1" w:unhideWhenUsed="1"/>
     <w:lsdException w:name="Table Web 3" w:semiHidden="1" w:unhideWhenUsed="1"/>
     <w:lsdException w:name="Balloon Text" w:semiHidden="1" w:unhideWhenUsed="1"/>
     <w:lsdException w:name="Table Grid" w:uiPriority="39"/>
+    <w:lsdException w:name="Table Theme" w:semiHidden="1" w:unhideWhenUsed="1"/>
     <w:lsdException w:name="Placeholder Text" w:semiHidden="1"/>
     <w:lsdException w:name="No Spacing" w:uiPriority="1" w:qFormat="1"/>
     <w:lsdException w:name="Light Shading" w:uiPriority="60"/>
@@ -2859,8 +2824,8 @@
     <w:lsdException w:name="Subtle Reference" w:uiPriority="31" w:qFormat="1"/>
     <w:lsdException w:name="Intense Reference" w:uiPriority="32" w:qFormat="1"/>
     <w:lsdException w:name="Book Title" w:uiPriority="33" w:qFormat="1"/>
-    <w:lsdException w:name="Bibliography" w:uiPriority="37" w:semiHidden="1" w:unhideWhenUsed="1"/>
-    <w:lsdException w:name="TOC Heading" w:uiPriority="39" w:semiHidden="1" w:unhideWhenUsed="1" w:qFormat="1"/>
+    <w:lsdException w:name="Bibliography" w:semiHidden="1" w:uiPriority="37" w:unhideWhenUsed="1"/>
+    <w:lsdException w:name="TOC Heading" w:semiHidden="1" w:uiPriority="39" w:unhideWhenUsed="1" w:qFormat="1"/>
     <w:lsdException w:name="Plain Table 1" w:uiPriority="41"/>
     <w:lsdException w:name="Plain Table 2" w:uiPriority="42"/>
     <w:lsdException w:name="Plain Table 3" w:uiPriority="43"/>
@@ -2968,15 +2933,15 @@
     <w:lsdException w:name="Mention" w:semiHidden="1" w:unhideWhenUsed="1"/>
     <w:lsdException w:name="Smart Hyperlink" w:semiHidden="1" w:unhideWhenUsed="1"/>
   </w:latentStyles>
-  <w:style w:type="paragraph" w:styleId="Normal" w:default="1">
+  <w:style w:type="paragraph" w:default="1" w:styleId="a">
     <w:name w:val="Normal"/>
     <w:qFormat/>
   </w:style>
-  <w:style w:type="paragraph" w:styleId="Heading1">
+  <w:style w:type="paragraph" w:styleId="1">
     <w:name w:val="heading 1"/>
-    <w:basedOn w:val="Normal"/>
-    <w:next w:val="Normal"/>
-    <w:link w:val="Heading1Char"/>
+    <w:basedOn w:val="a"/>
+    <w:next w:val="a"/>
+    <w:link w:val="10"/>
     <w:uiPriority w:val="9"/>
     <w:qFormat/>
     <w:rsid w:val="003C0A33"/>
@@ -2987,17 +2952,17 @@
       <w:outlineLvl w:val="0"/>
     </w:pPr>
     <w:rPr>
-      <w:rFonts w:asciiTheme="majorHAnsi" w:hAnsiTheme="majorHAnsi" w:eastAsiaTheme="majorEastAsia" w:cstheme="majorBidi"/>
+      <w:rFonts w:asciiTheme="majorHAnsi" w:eastAsiaTheme="majorEastAsia" w:hAnsiTheme="majorHAnsi" w:cstheme="majorBidi"/>
       <w:color w:val="2E74B5" w:themeColor="accent1" w:themeShade="BF"/>
       <w:sz w:val="32"/>
       <w:szCs w:val="32"/>
     </w:rPr>
   </w:style>
-  <w:style w:type="paragraph" w:styleId="Heading2">
+  <w:style w:type="paragraph" w:styleId="2">
     <w:name w:val="heading 2"/>
-    <w:basedOn w:val="Normal"/>
-    <w:next w:val="Normal"/>
-    <w:link w:val="Heading2Char"/>
+    <w:basedOn w:val="a"/>
+    <w:next w:val="a"/>
+    <w:link w:val="20"/>
     <w:uiPriority w:val="9"/>
     <w:unhideWhenUsed/>
     <w:qFormat/>
@@ -3009,19 +2974,19 @@
       <w:outlineLvl w:val="1"/>
     </w:pPr>
     <w:rPr>
-      <w:rFonts w:asciiTheme="majorHAnsi" w:hAnsiTheme="majorHAnsi" w:eastAsiaTheme="majorEastAsia" w:cstheme="majorBidi"/>
+      <w:rFonts w:asciiTheme="majorHAnsi" w:eastAsiaTheme="majorEastAsia" w:hAnsiTheme="majorHAnsi" w:cstheme="majorBidi"/>
       <w:color w:val="2E74B5" w:themeColor="accent1" w:themeShade="BF"/>
       <w:sz w:val="26"/>
       <w:szCs w:val="26"/>
     </w:rPr>
   </w:style>
-  <w:style w:type="character" w:styleId="DefaultParagraphFont" w:default="1">
+  <w:style w:type="character" w:default="1" w:styleId="a0">
     <w:name w:val="Default Paragraph Font"/>
     <w:uiPriority w:val="1"/>
     <w:semiHidden/>
     <w:unhideWhenUsed/>
   </w:style>
-  <w:style w:type="table" w:styleId="TableNormal" w:default="1">
+  <w:style w:type="table" w:default="1" w:styleId="a1">
     <w:name w:val="Normal Table"/>
     <w:uiPriority w:val="99"/>
     <w:semiHidden/>
@@ -3036,15 +3001,15 @@
       </w:tblCellMar>
     </w:tblPr>
   </w:style>
-  <w:style w:type="numbering" w:styleId="NoList" w:default="1">
+  <w:style w:type="numbering" w:default="1" w:styleId="a2">
     <w:name w:val="No List"/>
     <w:uiPriority w:val="99"/>
     <w:semiHidden/>
     <w:unhideWhenUsed/>
   </w:style>
-  <w:style w:type="paragraph" w:styleId="ListParagraph">
+  <w:style w:type="paragraph" w:styleId="a3">
     <w:name w:val="List Paragraph"/>
-    <w:basedOn w:val="Normal"/>
+    <w:basedOn w:val="a"/>
     <w:uiPriority w:val="34"/>
     <w:qFormat/>
     <w:rsid w:val="006A5796"/>
@@ -3053,37 +3018,37 @@
       <w:contextualSpacing/>
     </w:pPr>
   </w:style>
-  <w:style w:type="character" w:styleId="Heading1Char" w:customStyle="1">
-    <w:name w:val="Heading 1 Char"/>
-    <w:basedOn w:val="DefaultParagraphFont"/>
-    <w:link w:val="Heading1"/>
+  <w:style w:type="character" w:customStyle="1" w:styleId="10">
+    <w:name w:val="标题 1 字符"/>
+    <w:basedOn w:val="a0"/>
+    <w:link w:val="1"/>
     <w:uiPriority w:val="9"/>
     <w:rsid w:val="003C0A33"/>
     <w:rPr>
-      <w:rFonts w:asciiTheme="majorHAnsi" w:hAnsiTheme="majorHAnsi" w:eastAsiaTheme="majorEastAsia" w:cstheme="majorBidi"/>
+      <w:rFonts w:asciiTheme="majorHAnsi" w:eastAsiaTheme="majorEastAsia" w:hAnsiTheme="majorHAnsi" w:cstheme="majorBidi"/>
       <w:color w:val="2E74B5" w:themeColor="accent1" w:themeShade="BF"/>
       <w:sz w:val="32"/>
       <w:szCs w:val="32"/>
     </w:rPr>
   </w:style>
-  <w:style w:type="character" w:styleId="Heading2Char" w:customStyle="1">
-    <w:name w:val="Heading 2 Char"/>
-    <w:basedOn w:val="DefaultParagraphFont"/>
-    <w:link w:val="Heading2"/>
+  <w:style w:type="character" w:customStyle="1" w:styleId="20">
+    <w:name w:val="标题 2 字符"/>
+    <w:basedOn w:val="a0"/>
+    <w:link w:val="2"/>
     <w:uiPriority w:val="9"/>
     <w:rsid w:val="003C0A33"/>
     <w:rPr>
-      <w:rFonts w:asciiTheme="majorHAnsi" w:hAnsiTheme="majorHAnsi" w:eastAsiaTheme="majorEastAsia" w:cstheme="majorBidi"/>
+      <w:rFonts w:asciiTheme="majorHAnsi" w:eastAsiaTheme="majorEastAsia" w:hAnsiTheme="majorHAnsi" w:cstheme="majorBidi"/>
       <w:color w:val="2E74B5" w:themeColor="accent1" w:themeShade="BF"/>
       <w:sz w:val="26"/>
       <w:szCs w:val="26"/>
     </w:rPr>
   </w:style>
-  <w:style w:type="paragraph" w:styleId="Title">
+  <w:style w:type="paragraph" w:styleId="a4">
     <w:name w:val="Title"/>
-    <w:basedOn w:val="Normal"/>
-    <w:next w:val="Normal"/>
-    <w:link w:val="TitleChar"/>
+    <w:basedOn w:val="a"/>
+    <w:next w:val="a"/>
+    <w:link w:val="a5"/>
     <w:uiPriority w:val="10"/>
     <w:qFormat/>
     <w:rsid w:val="009F2221"/>
@@ -3092,30 +3057,30 @@
       <w:contextualSpacing/>
     </w:pPr>
     <w:rPr>
-      <w:rFonts w:asciiTheme="majorHAnsi" w:hAnsiTheme="majorHAnsi" w:eastAsiaTheme="majorEastAsia" w:cstheme="majorBidi"/>
+      <w:rFonts w:asciiTheme="majorHAnsi" w:eastAsiaTheme="majorEastAsia" w:hAnsiTheme="majorHAnsi" w:cstheme="majorBidi"/>
       <w:spacing w:val="-10"/>
       <w:kern w:val="28"/>
       <w:sz w:val="56"/>
       <w:szCs w:val="56"/>
     </w:rPr>
   </w:style>
-  <w:style w:type="character" w:styleId="TitleChar" w:customStyle="1">
-    <w:name w:val="Title Char"/>
-    <w:basedOn w:val="DefaultParagraphFont"/>
-    <w:link w:val="Title"/>
+  <w:style w:type="character" w:customStyle="1" w:styleId="a5">
+    <w:name w:val="标题 字符"/>
+    <w:basedOn w:val="a0"/>
+    <w:link w:val="a4"/>
     <w:uiPriority w:val="10"/>
     <w:rsid w:val="009F2221"/>
     <w:rPr>
-      <w:rFonts w:asciiTheme="majorHAnsi" w:hAnsiTheme="majorHAnsi" w:eastAsiaTheme="majorEastAsia" w:cstheme="majorBidi"/>
+      <w:rFonts w:asciiTheme="majorHAnsi" w:eastAsiaTheme="majorEastAsia" w:hAnsiTheme="majorHAnsi" w:cstheme="majorBidi"/>
       <w:spacing w:val="-10"/>
       <w:kern w:val="28"/>
       <w:sz w:val="56"/>
       <w:szCs w:val="56"/>
     </w:rPr>
   </w:style>
-  <w:style w:type="character" w:styleId="Hyperlink">
+  <w:style w:type="character" w:styleId="a6">
     <w:name w:val="Hyperlink"/>
-    <w:basedOn w:val="DefaultParagraphFont"/>
+    <w:basedOn w:val="a0"/>
     <w:uiPriority w:val="99"/>
     <w:unhideWhenUsed/>
     <w:rsid w:val="00D52C93"/>
@@ -3124,10 +3089,10 @@
       <w:u w:val="single"/>
     </w:rPr>
   </w:style>
-  <w:style w:type="paragraph" w:styleId="TOCHeading">
+  <w:style w:type="paragraph" w:styleId="TOC">
     <w:name w:val="TOC Heading"/>
-    <w:basedOn w:val="Heading1"/>
-    <w:next w:val="Normal"/>
+    <w:basedOn w:val="1"/>
+    <w:next w:val="a"/>
     <w:uiPriority w:val="39"/>
     <w:unhideWhenUsed/>
     <w:qFormat/>
@@ -3145,8 +3110,8 @@
   </w:style>
   <w:style w:type="paragraph" w:styleId="TOC1">
     <w:name w:val="toc 1"/>
-    <w:basedOn w:val="Normal"/>
-    <w:next w:val="Normal"/>
+    <w:basedOn w:val="a"/>
+    <w:next w:val="a"/>
     <w:autoRedefine/>
     <w:uiPriority w:val="39"/>
     <w:unhideWhenUsed/>
@@ -3163,8 +3128,8 @@
   </w:style>
   <w:style w:type="paragraph" w:styleId="TOC2">
     <w:name w:val="toc 2"/>
-    <w:basedOn w:val="Normal"/>
-    <w:next w:val="Normal"/>
+    <w:basedOn w:val="a"/>
+    <w:next w:val="a"/>
     <w:autoRedefine/>
     <w:uiPriority w:val="39"/>
     <w:semiHidden/>
@@ -3181,8 +3146,8 @@
   </w:style>
   <w:style w:type="paragraph" w:styleId="TOC3">
     <w:name w:val="toc 3"/>
-    <w:basedOn w:val="Normal"/>
-    <w:next w:val="Normal"/>
+    <w:basedOn w:val="a"/>
+    <w:next w:val="a"/>
     <w:autoRedefine/>
     <w:uiPriority w:val="39"/>
     <w:semiHidden/>
@@ -3197,8 +3162,8 @@
   </w:style>
   <w:style w:type="paragraph" w:styleId="TOC4">
     <w:name w:val="toc 4"/>
-    <w:basedOn w:val="Normal"/>
-    <w:next w:val="Normal"/>
+    <w:basedOn w:val="a"/>
+    <w:next w:val="a"/>
     <w:autoRedefine/>
     <w:uiPriority w:val="39"/>
     <w:semiHidden/>
@@ -3210,8 +3175,8 @@
   </w:style>
   <w:style w:type="paragraph" w:styleId="TOC5">
     <w:name w:val="toc 5"/>
-    <w:basedOn w:val="Normal"/>
-    <w:next w:val="Normal"/>
+    <w:basedOn w:val="a"/>
+    <w:next w:val="a"/>
     <w:autoRedefine/>
     <w:uiPriority w:val="39"/>
     <w:semiHidden/>
@@ -3223,8 +3188,8 @@
   </w:style>
   <w:style w:type="paragraph" w:styleId="TOC6">
     <w:name w:val="toc 6"/>
-    <w:basedOn w:val="Normal"/>
-    <w:next w:val="Normal"/>
+    <w:basedOn w:val="a"/>
+    <w:next w:val="a"/>
     <w:autoRedefine/>
     <w:uiPriority w:val="39"/>
     <w:semiHidden/>
@@ -3236,8 +3201,8 @@
   </w:style>
   <w:style w:type="paragraph" w:styleId="TOC7">
     <w:name w:val="toc 7"/>
-    <w:basedOn w:val="Normal"/>
-    <w:next w:val="Normal"/>
+    <w:basedOn w:val="a"/>
+    <w:next w:val="a"/>
     <w:autoRedefine/>
     <w:uiPriority w:val="39"/>
     <w:semiHidden/>
@@ -3249,8 +3214,8 @@
   </w:style>
   <w:style w:type="paragraph" w:styleId="TOC8">
     <w:name w:val="toc 8"/>
-    <w:basedOn w:val="Normal"/>
-    <w:next w:val="Normal"/>
+    <w:basedOn w:val="a"/>
+    <w:next w:val="a"/>
     <w:autoRedefine/>
     <w:uiPriority w:val="39"/>
     <w:semiHidden/>
@@ -3262,8 +3227,8 @@
   </w:style>
   <w:style w:type="paragraph" w:styleId="TOC9">
     <w:name w:val="toc 9"/>
-    <w:basedOn w:val="Normal"/>
-    <w:next w:val="Normal"/>
+    <w:basedOn w:val="a"/>
+    <w:next w:val="a"/>
     <w:autoRedefine/>
     <w:uiPriority w:val="39"/>
     <w:semiHidden/>
@@ -3273,9 +3238,9 @@
       <w:spacing w:after="0"/>
     </w:pPr>
   </w:style>
-  <w:style w:type="paragraph" w:styleId="NoSpacing">
+  <w:style w:type="paragraph" w:styleId="a7">
     <w:name w:val="No Spacing"/>
-    <w:link w:val="NoSpacingChar"/>
+    <w:link w:val="a8"/>
     <w:uiPriority w:val="1"/>
     <w:qFormat/>
     <w:rsid w:val="00D52C93"/>
@@ -3283,14 +3248,13 @@
       <w:spacing w:after="0" w:line="240" w:lineRule="auto"/>
     </w:pPr>
     <w:rPr>
-      <w:rFonts w:eastAsiaTheme="minorEastAsia"/>
       <w:lang w:eastAsia="zh-CN"/>
     </w:rPr>
   </w:style>
-  <w:style w:type="character" w:styleId="NoSpacingChar" w:customStyle="1">
-    <w:name w:val="No Spacing Char"/>
-    <w:basedOn w:val="DefaultParagraphFont"/>
-    <w:link w:val="NoSpacing"/>
+  <w:style w:type="character" w:customStyle="1" w:styleId="a8">
+    <w:name w:val="无间隔 字符"/>
+    <w:basedOn w:val="a0"/>
+    <w:link w:val="a7"/>
     <w:uiPriority w:val="1"/>
     <w:rsid w:val="00D52C93"/>
     <w:rPr>
@@ -3298,10 +3262,10 @@
       <w:lang w:eastAsia="zh-CN"/>
     </w:rPr>
   </w:style>
-  <w:style w:type="paragraph" w:styleId="Footer">
+  <w:style w:type="paragraph" w:styleId="a9">
     <w:name w:val="footer"/>
-    <w:basedOn w:val="Normal"/>
-    <w:link w:val="FooterChar"/>
+    <w:basedOn w:val="a"/>
+    <w:link w:val="aa"/>
     <w:uiPriority w:val="99"/>
     <w:unhideWhenUsed/>
     <w:rsid w:val="00D52C93"/>
@@ -3313,25 +3277,25 @@
       <w:spacing w:after="0" w:line="240" w:lineRule="auto"/>
     </w:pPr>
   </w:style>
-  <w:style w:type="character" w:styleId="FooterChar" w:customStyle="1">
-    <w:name w:val="Footer Char"/>
-    <w:basedOn w:val="DefaultParagraphFont"/>
-    <w:link w:val="Footer"/>
+  <w:style w:type="character" w:customStyle="1" w:styleId="aa">
+    <w:name w:val="页脚 字符"/>
+    <w:basedOn w:val="a0"/>
+    <w:link w:val="a9"/>
     <w:uiPriority w:val="99"/>
     <w:rsid w:val="00D52C93"/>
   </w:style>
-  <w:style w:type="character" w:styleId="PageNumber">
+  <w:style w:type="character" w:styleId="ab">
     <w:name w:val="page number"/>
-    <w:basedOn w:val="DefaultParagraphFont"/>
+    <w:basedOn w:val="a0"/>
     <w:uiPriority w:val="99"/>
     <w:semiHidden/>
     <w:unhideWhenUsed/>
     <w:rsid w:val="00D52C93"/>
   </w:style>
-  <w:style w:type="paragraph" w:styleId="Header">
+  <w:style w:type="paragraph" w:styleId="ac">
     <w:name w:val="header"/>
-    <w:basedOn w:val="Normal"/>
-    <w:link w:val="HeaderChar"/>
+    <w:basedOn w:val="a"/>
+    <w:link w:val="ad"/>
     <w:uiPriority w:val="99"/>
     <w:unhideWhenUsed/>
     <w:rsid w:val="00D52C93"/>
@@ -3343,47 +3307,14 @@
       <w:spacing w:after="0" w:line="240" w:lineRule="auto"/>
     </w:pPr>
   </w:style>
-  <w:style w:type="character" w:styleId="HeaderChar" w:customStyle="1">
-    <w:name w:val="Header Char"/>
-    <w:basedOn w:val="DefaultParagraphFont"/>
-    <w:link w:val="Header"/>
+  <w:style w:type="character" w:customStyle="1" w:styleId="ad">
+    <w:name w:val="页眉 字符"/>
+    <w:basedOn w:val="a0"/>
+    <w:link w:val="ac"/>
     <w:uiPriority w:val="99"/>
     <w:rsid w:val="00D52C93"/>
   </w:style>
 </w:styles>
-</file>
-
-<file path=word/glossary/document.xml><?xml version="1.0" encoding="utf-8"?>
-<w:glossaryDocument xmlns:w14="http://schemas.microsoft.com/office/word/2010/wordml" xmlns:w="http://schemas.openxmlformats.org/wordprocessingml/2006/main">
-  <w:docParts>
-    <w:docPart>
-      <w:docPartPr>
-        <w:name w:val="DefaultPlaceholder_1081868574"/>
-        <w:category>
-          <w:name w:val="General"/>
-          <w:gallery w:val="placeholder"/>
-        </w:category>
-        <w:types>
-          <w:type w:val="bbPlcHdr"/>
-        </w:types>
-        <w:behaviors>
-          <w:behavior w:val="content"/>
-        </w:behaviors>
-        <w:guid w:val="{9d054a49-dc9b-4f43-9bdd-1af1d891459d}"/>
-      </w:docPartPr>
-      <w:docPartBody>
-        <w:p>
-          <w:r>
-            <w:rPr>
-              <w:rStyle w:val="PlaceholderText"/>
-            </w:rPr>
-            <w:t/>
-          </w:r>
-        </w:p>
-      </w:docPartBody>
-    </w:docPart>
-  </w:docParts>
-</w:glossaryDocument>
 </file>
 
 <file path=word/theme/theme1.xml><?xml version="1.0" encoding="utf-8"?>
